--- a/JAVA教學-a0.docx
+++ b/JAVA教學-a0.docx
@@ -1284,8 +1284,6 @@
         <w:pStyle w:val="1"/>
         <w:spacing w:before="400" w:after="200"/>
       </w:pPr>
-      <w:bookmarkStart w:id="0" w:name="_GoBack"/>
-      <w:bookmarkEnd w:id="0"/>
       <w:r>
         <w:lastRenderedPageBreak/>
         <w:t>ArrayList</w:t>
@@ -1326,6 +1324,12 @@
       <w:r>
         <w:t>所以很方便</w:t>
       </w:r>
+      <w:r>
+        <w:rPr>
+          <w:rFonts w:hint="eastAsia"/>
+        </w:rPr>
+        <w:t>。</w:t>
+      </w:r>
     </w:p>
     <w:p>
       <w:pPr>
@@ -1713,7 +1717,13 @@
         <w:rPr>
           <w:kern w:val="0"/>
         </w:rPr>
-        <w:t>對于</w:t>
+        <w:t>對</w:t>
+      </w:r>
+      <w:r>
+        <w:rPr>
+          <w:kern w:val="0"/>
+        </w:rPr>
+        <w:t>於</w:t>
       </w:r>
       <w:r>
         <w:rPr>
@@ -1931,6 +1941,21 @@
     </w:p>
     <w:p>
       <w:pPr>
+        <w:pStyle w:val="21"/>
+        <w:spacing w:before="200" w:after="40"/>
+      </w:pPr>
+      <w:r>
+        <w:t>Java</w:t>
+      </w:r>
+      <w:r>
+        <w:t>文檔和</w:t>
+      </w:r>
+      <w:r>
+        <w:t>Javadoc</w:t>
+      </w:r>
+    </w:p>
+    <w:p>
+      <w:pPr>
         <w:ind w:firstLine="240"/>
         <w:rPr>
           <w:kern w:val="0"/>
@@ -1938,36 +1963,692 @@
       </w:pPr>
       <w:r>
         <w:rPr>
-          <w:b/>
-          <w:bCs/>
-          <w:kern w:val="0"/>
-        </w:rPr>
-        <w:t>一</w:t>
-      </w:r>
-      <w:r>
-        <w:rPr>
-          <w:b/>
-          <w:bCs/>
-          <w:kern w:val="0"/>
-        </w:rPr>
-        <w:t>.Java</w:t>
-      </w:r>
-      <w:r>
-        <w:rPr>
-          <w:b/>
-          <w:bCs/>
-          <w:kern w:val="0"/>
-        </w:rPr>
-        <w:t>文檔和</w:t>
-      </w:r>
-      <w:r>
-        <w:rPr>
-          <w:b/>
-          <w:bCs/>
+          <w:kern w:val="0"/>
+        </w:rPr>
+        <w:t>Java</w:t>
+      </w:r>
+      <w:r>
+        <w:rPr>
+          <w:kern w:val="0"/>
+        </w:rPr>
+        <w:t>程序員都應該知道使用</w:t>
+      </w:r>
+      <w:r>
+        <w:rPr>
+          <w:kern w:val="0"/>
+        </w:rPr>
+        <w:t>JDK</w:t>
+      </w:r>
+      <w:r>
+        <w:rPr>
+          <w:kern w:val="0"/>
+        </w:rPr>
+        <w:t>開發，最好的幫助信息就來自</w:t>
+      </w:r>
+      <w:r>
+        <w:rPr>
+          <w:kern w:val="0"/>
+        </w:rPr>
+        <w:t>SUN</w:t>
+      </w:r>
+      <w:r>
+        <w:rPr>
+          <w:kern w:val="0"/>
+        </w:rPr>
+        <w:t>發布的</w:t>
+      </w:r>
+      <w:r>
+        <w:rPr>
+          <w:kern w:val="0"/>
+        </w:rPr>
+        <w:t>Java</w:t>
+      </w:r>
+      <w:r>
+        <w:rPr>
+          <w:kern w:val="0"/>
+        </w:rPr>
+        <w:t>文檔。它分包、分類詳細的提供了各方法、屬性的幫助信息，具有詳細的類樹信息、索引信息等，</w:t>
+      </w:r>
+      <w:r>
+        <w:rPr>
+          <w:kern w:val="0"/>
+        </w:rPr>
+        <w:t>並</w:t>
+      </w:r>
+      <w:r>
+        <w:rPr>
+          <w:kern w:val="0"/>
+        </w:rPr>
+        <w:t>提供了許多相關類之間的關系，如繼承、實現接口、引用等。</w:t>
+      </w:r>
+    </w:p>
+    <w:p>
+      <w:pPr>
+        <w:ind w:firstLine="240"/>
+        <w:rPr>
+          <w:kern w:val="0"/>
+        </w:rPr>
+      </w:pPr>
+      <w:r>
+        <w:rPr>
+          <w:kern w:val="0"/>
+        </w:rPr>
+        <w:t>Java</w:t>
+      </w:r>
+      <w:r>
+        <w:rPr>
+          <w:kern w:val="0"/>
+        </w:rPr>
+        <w:t>文檔全是由一些</w:t>
+      </w:r>
+      <w:r>
+        <w:rPr>
+          <w:kern w:val="0"/>
+        </w:rPr>
+        <w:t>html</w:t>
+      </w:r>
+      <w:r>
+        <w:rPr>
+          <w:kern w:val="0"/>
+        </w:rPr>
+        <w:t>文件組織起來的，在</w:t>
+      </w:r>
+      <w:r>
+        <w:rPr>
+          <w:kern w:val="0"/>
+        </w:rPr>
+        <w:t>SU</w:t>
+      </w:r>
+      <w:r>
+        <w:rPr>
+          <w:rFonts w:hint="eastAsia"/>
+          <w:kern w:val="0"/>
+        </w:rPr>
+        <w:t>N</w:t>
+      </w:r>
+      <w:r>
+        <w:rPr>
+          <w:kern w:val="0"/>
+        </w:rPr>
+        <w:t>的站點上可以下載它們的壓縮包。但是你肯定想不到，這些文檔我們可以自己生成。</w:t>
+      </w:r>
+      <w:r>
+        <w:rPr>
+          <w:kern w:val="0"/>
+        </w:rPr>
+        <w:t>——</w:t>
+      </w:r>
+      <w:r>
+        <w:rPr>
+          <w:kern w:val="0"/>
+        </w:rPr>
+        <w:t>就此打住，再吊一次胃口。</w:t>
+      </w:r>
+    </w:p>
+    <w:p>
+      <w:pPr>
+        <w:ind w:firstLine="240"/>
+        <w:rPr>
+          <w:kern w:val="0"/>
+        </w:rPr>
+      </w:pPr>
+      <w:r>
+        <w:rPr>
+          <w:kern w:val="0"/>
+        </w:rPr>
+        <w:t>安裝了</w:t>
+      </w:r>
+      <w:r>
+        <w:rPr>
+          <w:kern w:val="0"/>
+        </w:rPr>
+        <w:t>JDK</w:t>
+      </w:r>
+      <w:r>
+        <w:rPr>
+          <w:kern w:val="0"/>
+        </w:rPr>
+        <w:t>之</w:t>
+      </w:r>
+      <w:r>
+        <w:rPr>
+          <w:kern w:val="0"/>
+        </w:rPr>
+        <w:t>後</w:t>
+      </w:r>
+      <w:r>
+        <w:rPr>
+          <w:kern w:val="0"/>
+        </w:rPr>
+        <w:t>，安裝目錄下有一個</w:t>
+      </w:r>
+      <w:r>
+        <w:rPr>
+          <w:kern w:val="0"/>
+        </w:rPr>
+        <w:t>src.jar</w:t>
+      </w:r>
+      <w:r>
+        <w:rPr>
+          <w:kern w:val="0"/>
+        </w:rPr>
+        <w:t>文件或者</w:t>
+      </w:r>
+      <w:r>
+        <w:rPr>
+          <w:kern w:val="0"/>
+        </w:rPr>
+        <w:t>src.zip</w:t>
+      </w:r>
+      <w:r>
+        <w:rPr>
+          <w:kern w:val="0"/>
+        </w:rPr>
+        <w:t>文件，它們都是以</w:t>
+      </w:r>
+      <w:r>
+        <w:rPr>
+          <w:kern w:val="0"/>
+        </w:rPr>
+        <w:t>ZIP</w:t>
+      </w:r>
+      <w:r>
+        <w:rPr>
+          <w:kern w:val="0"/>
+        </w:rPr>
+        <w:t>格式壓縮的，可以使用</w:t>
+      </w:r>
+      <w:r>
+        <w:rPr>
+          <w:kern w:val="0"/>
+        </w:rPr>
+        <w:t>WinZip</w:t>
+      </w:r>
+      <w:r>
+        <w:rPr>
+          <w:kern w:val="0"/>
+        </w:rPr>
+        <w:t>解壓。解壓之</w:t>
+      </w:r>
+      <w:r>
+        <w:rPr>
+          <w:kern w:val="0"/>
+        </w:rPr>
+        <w:t>後</w:t>
+      </w:r>
+      <w:r>
+        <w:rPr>
+          <w:kern w:val="0"/>
+        </w:rPr>
+        <w:t>，我們就可以看到分目錄放的全是</w:t>
+      </w:r>
+      <w:r>
+        <w:rPr>
+          <w:kern w:val="0"/>
+        </w:rPr>
+        <w:t>.java</w:t>
+      </w:r>
+      <w:r>
+        <w:rPr>
+          <w:kern w:val="0"/>
+        </w:rPr>
+        <w:t>文件。是了，這些就是</w:t>
+      </w:r>
+      <w:r>
+        <w:rPr>
+          <w:kern w:val="0"/>
+        </w:rPr>
+        <w:t>Java</w:t>
+      </w:r>
+      <w:r>
+        <w:rPr>
+          <w:kern w:val="0"/>
+        </w:rPr>
+        <w:t>運行類的源碼了，非常完整，連注釋都寫得一清二楚</w:t>
+      </w:r>
+      <w:r>
+        <w:rPr>
+          <w:kern w:val="0"/>
+        </w:rPr>
+        <w:t>……</w:t>
+      </w:r>
+      <w:r>
+        <w:rPr>
+          <w:kern w:val="0"/>
+        </w:rPr>
+        <w:t>不過，怎么看這些注釋都有點似曾相識的感覺？</w:t>
+      </w:r>
+    </w:p>
+    <w:p>
+      <w:pPr>
+        <w:ind w:firstLine="240"/>
+        <w:rPr>
+          <w:kern w:val="0"/>
+        </w:rPr>
+      </w:pPr>
+      <w:r>
+        <w:rPr>
+          <w:kern w:val="0"/>
+        </w:rPr>
+        <w:t>這就不奇怪了，我們的迷底也快要揭開了。如果你仔細對比一下</w:t>
+      </w:r>
+      <w:r>
+        <w:rPr>
+          <w:kern w:val="0"/>
+        </w:rPr>
+        <w:t>.java</w:t>
+      </w:r>
+      <w:r>
+        <w:rPr>
+          <w:kern w:val="0"/>
+        </w:rPr>
+        <w:t>源文件中的文檔注釋</w:t>
+      </w:r>
+      <w:r>
+        <w:rPr>
+          <w:kern w:val="0"/>
+        </w:rPr>
+        <w:t>(/** ... */)</w:t>
+      </w:r>
+      <w:r>
+        <w:rPr>
+          <w:kern w:val="0"/>
+        </w:rPr>
+        <w:t>和</w:t>
+      </w:r>
+      <w:r>
+        <w:rPr>
+          <w:kern w:val="0"/>
+        </w:rPr>
+        <w:t>Java</w:t>
+      </w:r>
+      <w:r>
+        <w:rPr>
+          <w:kern w:val="0"/>
+        </w:rPr>
+        <w:t>文檔的內容，你會發現它們就是一樣的。</w:t>
+      </w:r>
+      <w:r>
+        <w:rPr>
+          <w:kern w:val="0"/>
+        </w:rPr>
+        <w:t>Java</w:t>
+      </w:r>
+      <w:r>
+        <w:rPr>
+          <w:kern w:val="0"/>
+        </w:rPr>
+        <w:t>文檔只是還在格式和排版上下了些功夫。再仔細一點，你會發現</w:t>
+      </w:r>
+      <w:r>
+        <w:rPr>
+          <w:kern w:val="0"/>
+        </w:rPr>
+        <w:t>.java</w:t>
+      </w:r>
+      <w:r>
+        <w:rPr>
+          <w:kern w:val="0"/>
+        </w:rPr>
+        <w:t>源文件中的注釋還帶有</w:t>
+      </w:r>
+      <w:r>
+        <w:rPr>
+          <w:kern w:val="0"/>
+        </w:rPr>
+        <w:t>HTML</w:t>
+      </w:r>
+      <w:r>
+        <w:rPr>
+          <w:kern w:val="0"/>
+        </w:rPr>
+        <w:t>標識，如＜</w:t>
+      </w:r>
+      <w:r>
+        <w:rPr>
+          <w:kern w:val="0"/>
+        </w:rPr>
+        <w:t>B</w:t>
+      </w:r>
+      <w:r>
+        <w:rPr>
+          <w:kern w:val="0"/>
+        </w:rPr>
+        <w:t>＞、＜</w:t>
+      </w:r>
+      <w:r>
+        <w:rPr>
+          <w:kern w:val="0"/>
+        </w:rPr>
+        <w:t>BR</w:t>
+      </w:r>
+      <w:r>
+        <w:rPr>
+          <w:kern w:val="0"/>
+        </w:rPr>
+        <w:t>＞、＜</w:t>
+      </w:r>
+      <w:r>
+        <w:rPr>
+          <w:kern w:val="0"/>
+        </w:rPr>
+        <w:t>Code</w:t>
+      </w:r>
+      <w:r>
+        <w:rPr>
+          <w:kern w:val="0"/>
+        </w:rPr>
+        <w:t>＞等，在</w:t>
+      </w:r>
+      <w:r>
+        <w:rPr>
+          <w:kern w:val="0"/>
+        </w:rPr>
+        <w:t>Java</w:t>
+      </w:r>
+      <w:r>
+        <w:rPr>
+          <w:kern w:val="0"/>
+        </w:rPr>
+        <w:t>文檔中，該出現這些標識的地方，已經按標識的的定義進行了排版。</w:t>
+      </w:r>
+    </w:p>
+    <w:p>
+      <w:pPr>
+        <w:ind w:firstLine="240"/>
+        <w:rPr>
+          <w:kern w:val="0"/>
+        </w:rPr>
+      </w:pPr>
+      <w:r>
+        <w:rPr>
+          <w:kern w:val="0"/>
+        </w:rPr>
+        <w:t>終</w:t>
+      </w:r>
+      <w:r>
+        <w:rPr>
+          <w:kern w:val="0"/>
+        </w:rPr>
+        <w:t>於</w:t>
+      </w:r>
+      <w:r>
+        <w:rPr>
+          <w:kern w:val="0"/>
+        </w:rPr>
+        <w:t>真像大白了，原來</w:t>
+      </w:r>
+      <w:r>
+        <w:rPr>
+          <w:kern w:val="0"/>
+        </w:rPr>
+        <w:t>Java</w:t>
+      </w:r>
+      <w:r>
+        <w:rPr>
+          <w:kern w:val="0"/>
+        </w:rPr>
+        <w:t>文檔是來自這些注釋。難怪這些注釋叫做文檔注釋呢！不過，是什么工具把這些注釋變成文檔的呢？</w:t>
+      </w:r>
+    </w:p>
+    <w:p>
+      <w:pPr>
+        <w:ind w:firstLine="240"/>
+        <w:rPr>
+          <w:kern w:val="0"/>
+        </w:rPr>
+      </w:pPr>
+      <w:r>
+        <w:rPr>
+          <w:kern w:val="0"/>
+        </w:rPr>
+        <w:t>是該請出</w:t>
+      </w:r>
+      <w:r>
+        <w:rPr>
+          <w:kern w:val="0"/>
+        </w:rPr>
+        <w:t>javadoc</w:t>
+      </w:r>
+      <w:r>
+        <w:rPr>
+          <w:kern w:val="0"/>
+        </w:rPr>
+        <w:t>的時候了。在</w:t>
+      </w:r>
+      <w:r>
+        <w:rPr>
+          <w:kern w:val="0"/>
+        </w:rPr>
+        <w:t>JDK</w:t>
+      </w:r>
+      <w:r>
+        <w:rPr>
+          <w:kern w:val="0"/>
+        </w:rPr>
+        <w:t>的</w:t>
+      </w:r>
+      <w:r>
+        <w:rPr>
+          <w:kern w:val="0"/>
+        </w:rPr>
+        <w:t>bin</w:t>
+      </w:r>
+      <w:r>
+        <w:rPr>
+          <w:kern w:val="0"/>
+        </w:rPr>
+        <w:t>目錄下你可以找到</w:t>
+      </w:r>
+      <w:r>
+        <w:rPr>
+          <w:kern w:val="0"/>
+        </w:rPr>
+        <w:t>javadoc</w:t>
+      </w:r>
+      <w:r>
+        <w:rPr>
+          <w:kern w:val="0"/>
+        </w:rPr>
+        <w:t>，如果是</w:t>
+      </w:r>
+      <w:r>
+        <w:rPr>
+          <w:kern w:val="0"/>
+        </w:rPr>
+        <w:t>Windows</w:t>
+      </w:r>
+      <w:r>
+        <w:rPr>
+          <w:kern w:val="0"/>
+        </w:rPr>
+        <w:t>下的</w:t>
+      </w:r>
+      <w:r>
+        <w:rPr>
+          <w:kern w:val="0"/>
+        </w:rPr>
+        <w:t>JDK</w:t>
+      </w:r>
+      <w:r>
+        <w:rPr>
+          <w:kern w:val="0"/>
+        </w:rPr>
+        <w:t>，它的文件名為</w:t>
+      </w:r>
+      <w:r>
+        <w:rPr>
+          <w:kern w:val="0"/>
+        </w:rPr>
+        <w:t>javadoc.exe</w:t>
+      </w:r>
+      <w:r>
+        <w:rPr>
+          <w:kern w:val="0"/>
+        </w:rPr>
+        <w:t>。使用</w:t>
+      </w:r>
+      <w:r>
+        <w:rPr>
+          <w:kern w:val="0"/>
+        </w:rPr>
+        <w:t>javdoc</w:t>
+      </w:r>
+      <w:r>
+        <w:rPr>
+          <w:kern w:val="0"/>
+        </w:rPr>
+        <w:t>編譯</w:t>
+      </w:r>
+      <w:r>
+        <w:rPr>
+          <w:kern w:val="0"/>
+        </w:rPr>
+        <w:t>.java</w:t>
+      </w:r>
+      <w:r>
+        <w:rPr>
+          <w:kern w:val="0"/>
+        </w:rPr>
+        <w:t>源文件時，它會讀出</w:t>
+      </w:r>
+      <w:r>
+        <w:rPr>
+          <w:kern w:val="0"/>
+        </w:rPr>
+        <w:t>.java</w:t>
+      </w:r>
+      <w:r>
+        <w:rPr>
+          <w:kern w:val="0"/>
+        </w:rPr>
+        <w:t>源文件中的文檔注釋，</w:t>
+      </w:r>
+      <w:r>
+        <w:rPr>
+          <w:kern w:val="0"/>
+        </w:rPr>
+        <w:t>並</w:t>
+      </w:r>
+      <w:r>
+        <w:rPr>
+          <w:kern w:val="0"/>
+        </w:rPr>
+        <w:t>按照一定的規則與</w:t>
+      </w:r>
+      <w:r>
+        <w:rPr>
+          <w:kern w:val="0"/>
+        </w:rPr>
+        <w:t>Java</w:t>
+      </w:r>
+      <w:r>
+        <w:rPr>
+          <w:kern w:val="0"/>
+        </w:rPr>
+        <w:t>源程序一起進行編譯，生成文檔。</w:t>
+      </w:r>
+    </w:p>
+    <w:p>
+      <w:pPr>
+        <w:ind w:firstLine="240"/>
+        <w:rPr>
+          <w:kern w:val="0"/>
+        </w:rPr>
+      </w:pPr>
+      <w:r>
+        <w:rPr>
+          <w:kern w:val="0"/>
+        </w:rPr>
+        <w:t>介紹</w:t>
+      </w:r>
+      <w:r>
+        <w:rPr>
+          <w:kern w:val="0"/>
+        </w:rPr>
+        <w:t>javadoc</w:t>
+      </w:r>
+      <w:r>
+        <w:rPr>
+          <w:kern w:val="0"/>
+        </w:rPr>
+        <w:t>的編譯命令之前，還是先了解一下文檔注釋的格式吧。不過為了能夠編譯下面提到的若干例子，這</w:t>
+      </w:r>
+      <w:r>
+        <w:rPr>
+          <w:kern w:val="0"/>
+        </w:rPr>
+        <w:t>裡</w:t>
+      </w:r>
+      <w:r>
+        <w:rPr>
+          <w:kern w:val="0"/>
+        </w:rPr>
+        <w:t>先介紹一條</w:t>
+      </w:r>
+      <w:r>
+        <w:rPr>
+          <w:kern w:val="0"/>
+        </w:rPr>
+        <w:t>javadoc</w:t>
+      </w:r>
+      <w:r>
+        <w:rPr>
+          <w:kern w:val="0"/>
+        </w:rPr>
+        <w:t>命令：</w:t>
+      </w:r>
+    </w:p>
+    <w:p>
+      <w:pPr>
+        <w:ind w:firstLine="240"/>
+        <w:rPr>
+          <w:kern w:val="0"/>
+        </w:rPr>
+      </w:pPr>
+      <w:r>
+        <w:rPr>
           <w:kern w:val="0"/>
         </w:rPr>
         <w:t>Javadoc</w:t>
       </w:r>
+      <w:r>
+        <w:rPr>
+          <w:rFonts w:hint="eastAsia"/>
+          <w:kern w:val="0"/>
+        </w:rPr>
+        <w:t xml:space="preserve"> </w:t>
+      </w:r>
+      <w:r>
+        <w:rPr>
+          <w:kern w:val="0"/>
+        </w:rPr>
+        <w:t>-d</w:t>
+      </w:r>
+      <w:r>
+        <w:rPr>
+          <w:kern w:val="0"/>
+        </w:rPr>
+        <w:t>文檔存放目錄</w:t>
+      </w:r>
+      <w:r>
+        <w:rPr>
+          <w:kern w:val="0"/>
+        </w:rPr>
+        <w:t>-author -version</w:t>
+      </w:r>
+      <w:r>
+        <w:rPr>
+          <w:kern w:val="0"/>
+        </w:rPr>
+        <w:t>源文件名</w:t>
+      </w:r>
+      <w:r>
+        <w:rPr>
+          <w:kern w:val="0"/>
+        </w:rPr>
+        <w:t>.java</w:t>
+      </w:r>
     </w:p>
     <w:p>
       <w:pPr>
@@ -1980,49 +2661,43 @@
         <w:rPr>
           <w:kern w:val="0"/>
         </w:rPr>
-        <w:t>Java</w:t>
-      </w:r>
-      <w:r>
-        <w:rPr>
-          <w:kern w:val="0"/>
-        </w:rPr>
-        <w:t>程序員都應該知道使用</w:t>
-      </w:r>
-      <w:r>
-        <w:rPr>
-          <w:kern w:val="0"/>
-        </w:rPr>
-        <w:t>JDK</w:t>
-      </w:r>
-      <w:r>
-        <w:rPr>
-          <w:kern w:val="0"/>
-        </w:rPr>
-        <w:t>開發，最好的幫助信息就來自</w:t>
-      </w:r>
-      <w:r>
-        <w:rPr>
-          <w:kern w:val="0"/>
-        </w:rPr>
-        <w:t>SUN</w:t>
-      </w:r>
-      <w:r>
-        <w:rPr>
-          <w:kern w:val="0"/>
-        </w:rPr>
-        <w:t>發布的</w:t>
-      </w:r>
-      <w:r>
-        <w:rPr>
-          <w:kern w:val="0"/>
-        </w:rPr>
-        <w:t>Java</w:t>
-      </w:r>
-      <w:r>
-        <w:rPr>
-          <w:kern w:val="0"/>
-        </w:rPr>
-        <w:t>文檔。它分包、分類詳細的提供了各方法、屬性的幫助信息，具有詳細的類樹信息、索引信息等，</w:t>
+        <w:t>這條命令編譯一個名為</w:t>
+      </w:r>
+      <w:r>
+        <w:rPr>
+          <w:kern w:val="0"/>
+        </w:rPr>
+        <w:t>“</w:t>
+      </w:r>
+      <w:r>
+        <w:rPr>
+          <w:kern w:val="0"/>
+        </w:rPr>
+        <w:t>源文件名</w:t>
+      </w:r>
+      <w:r>
+        <w:rPr>
+          <w:kern w:val="0"/>
+        </w:rPr>
+        <w:t>.java”</w:t>
+      </w:r>
+      <w:r>
+        <w:rPr>
+          <w:kern w:val="0"/>
+        </w:rPr>
+        <w:t>的</w:t>
+      </w:r>
+      <w:r>
+        <w:rPr>
+          <w:kern w:val="0"/>
+        </w:rPr>
+        <w:t>java</w:t>
+      </w:r>
+      <w:r>
+        <w:rPr>
+          <w:kern w:val="0"/>
+        </w:rPr>
+        <w:t>源文件，</w:t>
       </w:r>
       <w:r>
         <w:rPr>
@@ -2034,7 +2709,77 @@
         <w:rPr>
           <w:kern w:val="0"/>
         </w:rPr>
-        <w:t>提供了許多相關類之間的關系，如繼承、實現接口、引用等。</w:t>
+        <w:t>將生成的文檔存放在</w:t>
+      </w:r>
+      <w:r>
+        <w:rPr>
+          <w:kern w:val="0"/>
+        </w:rPr>
+        <w:t>“</w:t>
+      </w:r>
+      <w:r>
+        <w:rPr>
+          <w:kern w:val="0"/>
+        </w:rPr>
+        <w:t>文檔存放目錄</w:t>
+      </w:r>
+      <w:r>
+        <w:rPr>
+          <w:kern w:val="0"/>
+        </w:rPr>
+        <w:t>”</w:t>
+      </w:r>
+      <w:r>
+        <w:rPr>
+          <w:kern w:val="0"/>
+        </w:rPr>
+        <w:t>指定的目錄下，生成的文檔中</w:t>
+      </w:r>
+      <w:r>
+        <w:rPr>
+          <w:kern w:val="0"/>
+        </w:rPr>
+        <w:t>index.html</w:t>
+      </w:r>
+      <w:r>
+        <w:rPr>
+          <w:kern w:val="0"/>
+        </w:rPr>
+        <w:t>就是文檔的首頁。</w:t>
+      </w:r>
+      <w:r>
+        <w:rPr>
+          <w:kern w:val="0"/>
+        </w:rPr>
+        <w:t>-author</w:t>
+      </w:r>
+      <w:r>
+        <w:rPr>
+          <w:kern w:val="0"/>
+        </w:rPr>
+        <w:t>和</w:t>
+      </w:r>
+      <w:r>
+        <w:rPr>
+          <w:kern w:val="0"/>
+        </w:rPr>
+        <w:t>-version</w:t>
+      </w:r>
+      <w:r>
+        <w:rPr>
+          <w:kern w:val="0"/>
+        </w:rPr>
+        <w:t>兩上選項可以省略。</w:t>
+      </w:r>
+    </w:p>
+    <w:p>
+      <w:pPr>
+        <w:pStyle w:val="21"/>
+        <w:spacing w:before="200" w:after="40"/>
+      </w:pPr>
+      <w:r>
+        <w:lastRenderedPageBreak/>
+        <w:t>文檔注釋的格式</w:t>
       </w:r>
     </w:p>
     <w:p>
@@ -2048,778 +2793,19 @@
         <w:rPr>
           <w:kern w:val="0"/>
         </w:rPr>
-        <w:t>Java</w:t>
-      </w:r>
-      <w:r>
-        <w:rPr>
-          <w:kern w:val="0"/>
-        </w:rPr>
-        <w:t>文檔全是由一些</w:t>
-      </w:r>
-      <w:r>
-        <w:rPr>
-          <w:kern w:val="0"/>
-        </w:rPr>
-        <w:t>html</w:t>
-      </w:r>
-      <w:r>
-        <w:rPr>
-          <w:kern w:val="0"/>
-        </w:rPr>
-        <w:t>文件組織起來的，在</w:t>
-      </w:r>
-      <w:r>
-        <w:rPr>
-          <w:kern w:val="0"/>
-        </w:rPr>
-        <w:t>SU</w:t>
-      </w:r>
-      <w:r>
-        <w:rPr>
-          <w:rFonts w:hint="eastAsia"/>
-          <w:kern w:val="0"/>
-        </w:rPr>
-        <w:t>N</w:t>
-      </w:r>
-      <w:r>
-        <w:rPr>
-          <w:kern w:val="0"/>
-        </w:rPr>
-        <w:t>的站點上可以下載它們的壓縮包。但是你肯定想不到，這些文檔我們可以自己生成。</w:t>
-      </w:r>
-      <w:r>
-        <w:rPr>
-          <w:kern w:val="0"/>
-        </w:rPr>
-        <w:t>——</w:t>
-      </w:r>
-      <w:r>
-        <w:rPr>
-          <w:kern w:val="0"/>
-        </w:rPr>
-        <w:t>就此打住，再吊一次胃口。</w:t>
-      </w:r>
-    </w:p>
-    <w:p>
-      <w:pPr>
-        <w:ind w:firstLine="240"/>
-        <w:rPr>
-          <w:kern w:val="0"/>
-        </w:rPr>
-      </w:pPr>
-      <w:r>
-        <w:rPr>
-          <w:kern w:val="0"/>
-        </w:rPr>
-        <w:t>安裝了</w:t>
-      </w:r>
-      <w:r>
-        <w:rPr>
-          <w:kern w:val="0"/>
-        </w:rPr>
-        <w:t>JDK</w:t>
-      </w:r>
-      <w:r>
-        <w:rPr>
-          <w:kern w:val="0"/>
-        </w:rPr>
-        <w:t>之</w:t>
-      </w:r>
-      <w:r>
-        <w:rPr>
-          <w:kern w:val="0"/>
-        </w:rPr>
-        <w:t>後</w:t>
-      </w:r>
-      <w:r>
-        <w:rPr>
-          <w:kern w:val="0"/>
-        </w:rPr>
-        <w:t>，安裝目錄下有一個</w:t>
-      </w:r>
-      <w:r>
-        <w:rPr>
-          <w:kern w:val="0"/>
-        </w:rPr>
-        <w:t>src.jar</w:t>
-      </w:r>
-      <w:r>
-        <w:rPr>
-          <w:kern w:val="0"/>
-        </w:rPr>
-        <w:t>文件或者</w:t>
-      </w:r>
-      <w:r>
-        <w:rPr>
-          <w:kern w:val="0"/>
-        </w:rPr>
-        <w:t>src.zip</w:t>
-      </w:r>
-      <w:r>
-        <w:rPr>
-          <w:kern w:val="0"/>
-        </w:rPr>
-        <w:t>文件，它們都是以</w:t>
-      </w:r>
-      <w:r>
-        <w:rPr>
-          <w:kern w:val="0"/>
-        </w:rPr>
-        <w:t>ZIP</w:t>
-      </w:r>
-      <w:r>
-        <w:rPr>
-          <w:kern w:val="0"/>
-        </w:rPr>
-        <w:t>格式壓縮的，可以使用</w:t>
-      </w:r>
-      <w:r>
-        <w:rPr>
-          <w:kern w:val="0"/>
-        </w:rPr>
-        <w:t>WinZip</w:t>
-      </w:r>
-      <w:r>
-        <w:rPr>
-          <w:kern w:val="0"/>
-        </w:rPr>
-        <w:t>解壓。解壓之</w:t>
-      </w:r>
-      <w:r>
-        <w:rPr>
-          <w:kern w:val="0"/>
-        </w:rPr>
-        <w:t>後</w:t>
-      </w:r>
-      <w:r>
-        <w:rPr>
-          <w:kern w:val="0"/>
-        </w:rPr>
-        <w:t>，我們就可以看到分目錄放的全是</w:t>
-      </w:r>
-      <w:r>
-        <w:rPr>
-          <w:kern w:val="0"/>
-        </w:rPr>
-        <w:t>.java</w:t>
-      </w:r>
-      <w:r>
-        <w:rPr>
-          <w:kern w:val="0"/>
-        </w:rPr>
-        <w:t>文件。是了，這些就是</w:t>
-      </w:r>
-      <w:r>
-        <w:rPr>
-          <w:kern w:val="0"/>
-        </w:rPr>
-        <w:t>Java</w:t>
-      </w:r>
-      <w:r>
-        <w:rPr>
-          <w:kern w:val="0"/>
-        </w:rPr>
-        <w:t>運行類的源碼了，非常完整，連注釋都寫得一清二楚</w:t>
-      </w:r>
-      <w:r>
-        <w:rPr>
-          <w:kern w:val="0"/>
-        </w:rPr>
-        <w:t>……</w:t>
-      </w:r>
-      <w:r>
-        <w:rPr>
-          <w:kern w:val="0"/>
-        </w:rPr>
-        <w:t>不過，怎么看這些注釋都有點似曾相識的感覺？</w:t>
-      </w:r>
-    </w:p>
-    <w:p>
-      <w:pPr>
-        <w:ind w:firstLine="240"/>
-        <w:rPr>
-          <w:kern w:val="0"/>
-        </w:rPr>
-      </w:pPr>
-      <w:r>
-        <w:rPr>
-          <w:kern w:val="0"/>
-        </w:rPr>
-        <w:t>這就不奇怪了，我們的迷底也快要揭開了。如果你仔細對比一下</w:t>
-      </w:r>
-      <w:r>
-        <w:rPr>
-          <w:kern w:val="0"/>
-        </w:rPr>
-        <w:t>.java</w:t>
-      </w:r>
-      <w:r>
-        <w:rPr>
-          <w:kern w:val="0"/>
-        </w:rPr>
-        <w:t>源文件中的文檔注釋</w:t>
-      </w:r>
-      <w:r>
-        <w:rPr>
-          <w:kern w:val="0"/>
-        </w:rPr>
-        <w:t>(/** ... */)</w:t>
-      </w:r>
-      <w:r>
-        <w:rPr>
-          <w:kern w:val="0"/>
-        </w:rPr>
-        <w:t>和</w:t>
-      </w:r>
-      <w:r>
-        <w:rPr>
-          <w:kern w:val="0"/>
-        </w:rPr>
-        <w:t>Java</w:t>
-      </w:r>
-      <w:r>
-        <w:rPr>
-          <w:kern w:val="0"/>
-        </w:rPr>
-        <w:t>文檔的內容，你會發現它們就是一樣的。</w:t>
-      </w:r>
-      <w:r>
-        <w:rPr>
-          <w:kern w:val="0"/>
-        </w:rPr>
-        <w:t>Java</w:t>
-      </w:r>
-      <w:r>
-        <w:rPr>
-          <w:kern w:val="0"/>
-        </w:rPr>
-        <w:t>文檔只是還在格式和排版上下了些功夫。再仔細一點，你會發現</w:t>
-      </w:r>
-      <w:r>
-        <w:rPr>
-          <w:kern w:val="0"/>
-        </w:rPr>
-        <w:t>.java</w:t>
-      </w:r>
-      <w:r>
-        <w:rPr>
-          <w:kern w:val="0"/>
-        </w:rPr>
-        <w:t>源文件中的注釋還帶有</w:t>
-      </w:r>
-      <w:r>
-        <w:rPr>
-          <w:kern w:val="0"/>
-        </w:rPr>
-        <w:t>HTML</w:t>
-      </w:r>
-      <w:r>
-        <w:rPr>
-          <w:kern w:val="0"/>
-        </w:rPr>
-        <w:t>標識，如＜</w:t>
-      </w:r>
-      <w:r>
-        <w:rPr>
-          <w:kern w:val="0"/>
-        </w:rPr>
-        <w:t>B</w:t>
-      </w:r>
-      <w:r>
-        <w:rPr>
-          <w:kern w:val="0"/>
-        </w:rPr>
-        <w:t>＞、＜</w:t>
-      </w:r>
-      <w:r>
-        <w:rPr>
-          <w:kern w:val="0"/>
-        </w:rPr>
-        <w:t>BR</w:t>
-      </w:r>
-      <w:r>
-        <w:rPr>
-          <w:kern w:val="0"/>
-        </w:rPr>
-        <w:t>＞、＜</w:t>
-      </w:r>
-      <w:r>
-        <w:rPr>
-          <w:kern w:val="0"/>
-        </w:rPr>
-        <w:t>Code</w:t>
-      </w:r>
-      <w:r>
-        <w:rPr>
-          <w:kern w:val="0"/>
-        </w:rPr>
-        <w:t>＞等，在</w:t>
-      </w:r>
-      <w:r>
-        <w:rPr>
-          <w:kern w:val="0"/>
-        </w:rPr>
-        <w:t>Java</w:t>
-      </w:r>
-      <w:r>
-        <w:rPr>
-          <w:kern w:val="0"/>
-        </w:rPr>
-        <w:t>文檔中，該出現這些標識的地方，已經按標識的的定義進行了排版。</w:t>
-      </w:r>
-    </w:p>
-    <w:p>
-      <w:pPr>
-        <w:ind w:firstLine="240"/>
-        <w:rPr>
-          <w:kern w:val="0"/>
-        </w:rPr>
-      </w:pPr>
-      <w:r>
-        <w:rPr>
-          <w:kern w:val="0"/>
-        </w:rPr>
-        <w:t>終于真像大白了，原來</w:t>
-      </w:r>
-      <w:r>
-        <w:rPr>
-          <w:kern w:val="0"/>
-        </w:rPr>
-        <w:t>Java</w:t>
-      </w:r>
-      <w:r>
-        <w:rPr>
-          <w:kern w:val="0"/>
-        </w:rPr>
-        <w:t>文檔是來自這些注釋。難怪這些注釋叫做文檔注釋呢！不過，是什么工具把這些注釋變成文檔的呢？</w:t>
-      </w:r>
-    </w:p>
-    <w:p>
-      <w:pPr>
-        <w:ind w:firstLine="240"/>
-        <w:rPr>
-          <w:kern w:val="0"/>
-        </w:rPr>
-      </w:pPr>
-      <w:r>
-        <w:rPr>
-          <w:kern w:val="0"/>
-        </w:rPr>
-        <w:t>是該請出</w:t>
-      </w:r>
-      <w:r>
-        <w:rPr>
-          <w:kern w:val="0"/>
-        </w:rPr>
-        <w:t>javadoc</w:t>
-      </w:r>
-      <w:r>
-        <w:rPr>
-          <w:kern w:val="0"/>
-        </w:rPr>
-        <w:t>的時候了。在</w:t>
-      </w:r>
-      <w:r>
-        <w:rPr>
-          <w:kern w:val="0"/>
-        </w:rPr>
-        <w:t>JDK</w:t>
-      </w:r>
-      <w:r>
-        <w:rPr>
-          <w:kern w:val="0"/>
-        </w:rPr>
-        <w:t>的</w:t>
-      </w:r>
-      <w:r>
-        <w:rPr>
-          <w:kern w:val="0"/>
-        </w:rPr>
-        <w:t>bin</w:t>
-      </w:r>
-      <w:r>
-        <w:rPr>
-          <w:kern w:val="0"/>
-        </w:rPr>
-        <w:t>目錄下你可以找到</w:t>
-      </w:r>
-      <w:r>
-        <w:rPr>
-          <w:kern w:val="0"/>
-        </w:rPr>
-        <w:t>javadoc</w:t>
-      </w:r>
-      <w:r>
-        <w:rPr>
-          <w:kern w:val="0"/>
-        </w:rPr>
-        <w:t>，如果是</w:t>
-      </w:r>
-      <w:r>
-        <w:rPr>
-          <w:kern w:val="0"/>
-        </w:rPr>
-        <w:t>Windows</w:t>
-      </w:r>
-      <w:r>
-        <w:rPr>
-          <w:kern w:val="0"/>
-        </w:rPr>
-        <w:t>下的</w:t>
-      </w:r>
-      <w:r>
-        <w:rPr>
-          <w:kern w:val="0"/>
-        </w:rPr>
-        <w:t>JDK</w:t>
-      </w:r>
-      <w:r>
-        <w:rPr>
-          <w:kern w:val="0"/>
-        </w:rPr>
-        <w:t>，它的文件名為</w:t>
-      </w:r>
-      <w:r>
-        <w:rPr>
-          <w:kern w:val="0"/>
-        </w:rPr>
-        <w:t>javadoc.exe</w:t>
-      </w:r>
-      <w:r>
-        <w:rPr>
-          <w:kern w:val="0"/>
-        </w:rPr>
-        <w:t>。使用</w:t>
-      </w:r>
-      <w:r>
-        <w:rPr>
-          <w:kern w:val="0"/>
-        </w:rPr>
-        <w:t>javdoc</w:t>
-      </w:r>
-      <w:r>
-        <w:rPr>
-          <w:kern w:val="0"/>
-        </w:rPr>
-        <w:t>編譯</w:t>
-      </w:r>
-      <w:r>
-        <w:rPr>
-          <w:kern w:val="0"/>
-        </w:rPr>
-        <w:t>.java</w:t>
-      </w:r>
-      <w:r>
-        <w:rPr>
-          <w:kern w:val="0"/>
-        </w:rPr>
-        <w:t>源文件時，它會讀出</w:t>
-      </w:r>
-      <w:r>
-        <w:rPr>
-          <w:kern w:val="0"/>
-        </w:rPr>
-        <w:t>.java</w:t>
-      </w:r>
-      <w:r>
-        <w:rPr>
-          <w:kern w:val="0"/>
-        </w:rPr>
-        <w:t>源文件中的文檔注釋，</w:t>
-      </w:r>
-      <w:r>
-        <w:rPr>
-          <w:kern w:val="0"/>
-        </w:rPr>
-        <w:t>並</w:t>
-      </w:r>
-      <w:r>
-        <w:rPr>
-          <w:kern w:val="0"/>
-        </w:rPr>
-        <w:t>按照一定的規則與</w:t>
-      </w:r>
-      <w:r>
-        <w:rPr>
-          <w:kern w:val="0"/>
-        </w:rPr>
-        <w:t>Java</w:t>
-      </w:r>
-      <w:r>
-        <w:rPr>
-          <w:kern w:val="0"/>
-        </w:rPr>
-        <w:t>源程序一起進行編譯，生成文檔。</w:t>
-      </w:r>
-    </w:p>
-    <w:p>
-      <w:pPr>
-        <w:ind w:firstLine="240"/>
-        <w:rPr>
-          <w:kern w:val="0"/>
-        </w:rPr>
-      </w:pPr>
-      <w:r>
-        <w:rPr>
-          <w:kern w:val="0"/>
-        </w:rPr>
-        <w:t>介紹</w:t>
-      </w:r>
-      <w:r>
-        <w:rPr>
-          <w:kern w:val="0"/>
-        </w:rPr>
-        <w:t>javadoc</w:t>
-      </w:r>
-      <w:r>
-        <w:rPr>
-          <w:kern w:val="0"/>
-        </w:rPr>
-        <w:t>的編譯命令之前，還是先了解一下文檔注釋的格式吧。不過為了能夠編譯下面提到的若干例子，這</w:t>
-      </w:r>
-      <w:r>
-        <w:rPr>
-          <w:kern w:val="0"/>
-        </w:rPr>
-        <w:t>裡</w:t>
-      </w:r>
-      <w:r>
-        <w:rPr>
-          <w:kern w:val="0"/>
-        </w:rPr>
-        <w:t>先介紹一條</w:t>
-      </w:r>
-      <w:r>
-        <w:rPr>
-          <w:kern w:val="0"/>
-        </w:rPr>
-        <w:t>javadoc</w:t>
-      </w:r>
-      <w:r>
-        <w:rPr>
-          <w:kern w:val="0"/>
-        </w:rPr>
-        <w:t>命令：</w:t>
-      </w:r>
-    </w:p>
-    <w:p>
-      <w:pPr>
-        <w:ind w:firstLine="240"/>
-        <w:rPr>
-          <w:kern w:val="0"/>
-        </w:rPr>
-      </w:pPr>
-      <w:r>
-        <w:rPr>
-          <w:kern w:val="0"/>
-        </w:rPr>
-        <w:t>Javadoc</w:t>
-      </w:r>
-      <w:r>
-        <w:rPr>
-          <w:rFonts w:hint="eastAsia"/>
-          <w:kern w:val="0"/>
-        </w:rPr>
-        <w:t xml:space="preserve"> </w:t>
-      </w:r>
-      <w:r>
-        <w:rPr>
-          <w:kern w:val="0"/>
-        </w:rPr>
-        <w:t>-d</w:t>
-      </w:r>
-      <w:r>
-        <w:rPr>
-          <w:kern w:val="0"/>
-        </w:rPr>
-        <w:t>文檔存放目錄</w:t>
-      </w:r>
-      <w:r>
-        <w:rPr>
-          <w:kern w:val="0"/>
-        </w:rPr>
-        <w:t>-author -version</w:t>
-      </w:r>
-      <w:r>
-        <w:rPr>
-          <w:kern w:val="0"/>
-        </w:rPr>
-        <w:t>源文件名</w:t>
-      </w:r>
-      <w:r>
-        <w:rPr>
-          <w:kern w:val="0"/>
-        </w:rPr>
-        <w:t>.java</w:t>
-      </w:r>
-    </w:p>
-    <w:p>
-      <w:pPr>
-        <w:ind w:firstLine="240"/>
-        <w:rPr>
-          <w:kern w:val="0"/>
-        </w:rPr>
-      </w:pPr>
-      <w:r>
-        <w:rPr>
-          <w:kern w:val="0"/>
-        </w:rPr>
-        <w:t>這條命令編譯一個名為</w:t>
-      </w:r>
-      <w:r>
-        <w:rPr>
-          <w:kern w:val="0"/>
-        </w:rPr>
-        <w:t>“</w:t>
-      </w:r>
-      <w:r>
-        <w:rPr>
-          <w:kern w:val="0"/>
-        </w:rPr>
-        <w:t>源文件名</w:t>
-      </w:r>
-      <w:r>
-        <w:rPr>
-          <w:kern w:val="0"/>
-        </w:rPr>
-        <w:t>.java”</w:t>
-      </w:r>
-      <w:r>
-        <w:rPr>
-          <w:kern w:val="0"/>
-        </w:rPr>
-        <w:t>的</w:t>
-      </w:r>
-      <w:r>
-        <w:rPr>
-          <w:kern w:val="0"/>
-        </w:rPr>
-        <w:t>java</w:t>
-      </w:r>
-      <w:r>
-        <w:rPr>
-          <w:kern w:val="0"/>
-        </w:rPr>
-        <w:t>源文件，</w:t>
-      </w:r>
-      <w:r>
-        <w:rPr>
-          <w:kern w:val="0"/>
-        </w:rPr>
-        <w:t>並</w:t>
-      </w:r>
-      <w:r>
-        <w:rPr>
-          <w:kern w:val="0"/>
-        </w:rPr>
-        <w:t>將生成的文檔存放在</w:t>
-      </w:r>
-      <w:r>
-        <w:rPr>
-          <w:kern w:val="0"/>
-        </w:rPr>
-        <w:t>“</w:t>
-      </w:r>
-      <w:r>
-        <w:rPr>
-          <w:kern w:val="0"/>
-        </w:rPr>
-        <w:t>文檔存放目錄</w:t>
-      </w:r>
-      <w:r>
-        <w:rPr>
-          <w:kern w:val="0"/>
-        </w:rPr>
-        <w:t>”</w:t>
-      </w:r>
-      <w:r>
-        <w:rPr>
-          <w:kern w:val="0"/>
-        </w:rPr>
-        <w:t>指定的目錄下，生成的文檔中</w:t>
-      </w:r>
-      <w:r>
-        <w:rPr>
-          <w:kern w:val="0"/>
-        </w:rPr>
-        <w:t>index.html</w:t>
-      </w:r>
-      <w:r>
-        <w:rPr>
-          <w:kern w:val="0"/>
-        </w:rPr>
-        <w:t>就是文檔的首頁。</w:t>
-      </w:r>
-      <w:r>
-        <w:rPr>
-          <w:kern w:val="0"/>
-        </w:rPr>
-        <w:t>-author</w:t>
-      </w:r>
-      <w:r>
-        <w:rPr>
-          <w:kern w:val="0"/>
-        </w:rPr>
-        <w:t>和</w:t>
-      </w:r>
-      <w:r>
-        <w:rPr>
-          <w:kern w:val="0"/>
-        </w:rPr>
-        <w:t>-version</w:t>
-      </w:r>
-      <w:r>
-        <w:rPr>
-          <w:kern w:val="0"/>
-        </w:rPr>
-        <w:t>兩上選項可以省略。</w:t>
-      </w:r>
-    </w:p>
-    <w:p>
-      <w:pPr>
-        <w:ind w:firstLine="240"/>
-        <w:rPr>
-          <w:kern w:val="0"/>
-        </w:rPr>
-      </w:pPr>
-      <w:r>
-        <w:rPr>
-          <w:b/>
-          <w:bCs/>
-          <w:kern w:val="0"/>
-        </w:rPr>
-        <w:t>二</w:t>
-      </w:r>
-      <w:r>
-        <w:rPr>
-          <w:b/>
-          <w:bCs/>
-          <w:kern w:val="0"/>
-        </w:rPr>
-        <w:t>.</w:t>
-      </w:r>
-      <w:r>
-        <w:rPr>
-          <w:b/>
-          <w:bCs/>
-          <w:kern w:val="0"/>
-        </w:rPr>
-        <w:t>文檔注釋的格式</w:t>
-      </w:r>
-    </w:p>
-    <w:p>
-      <w:pPr>
-        <w:ind w:firstLine="240"/>
-        <w:rPr>
-          <w:kern w:val="0"/>
-        </w:rPr>
-      </w:pPr>
-      <w:r>
-        <w:rPr>
-          <w:kern w:val="0"/>
-        </w:rPr>
-        <w:lastRenderedPageBreak/>
-        <w:t>文檔注釋可以用于對類、屬性、方法等進行說明。寫文檔注釋時除了需要使用</w:t>
+        <w:t>文檔注釋可以用</w:t>
+      </w:r>
+      <w:r>
+        <w:rPr>
+          <w:kern w:val="0"/>
+        </w:rPr>
+        <w:t>於</w:t>
+      </w:r>
+      <w:r>
+        <w:rPr>
+          <w:kern w:val="0"/>
+        </w:rPr>
+        <w:t>對類、屬性、方法等進行說明。寫文檔注釋時除了需要使用</w:t>
       </w:r>
       <w:r>
         <w:rPr>
@@ -2836,21 +2822,10 @@
     </w:p>
     <w:p>
       <w:pPr>
-        <w:ind w:firstLine="240"/>
-        <w:rPr>
-          <w:kern w:val="0"/>
-        </w:rPr>
-      </w:pPr>
-      <w:r>
-        <w:rPr>
-          <w:kern w:val="0"/>
-        </w:rPr>
-        <w:t>1.</w:t>
-      </w:r>
-      <w:r>
-        <w:rPr>
-          <w:kern w:val="0"/>
-        </w:rPr>
+        <w:pStyle w:val="31"/>
+        <w:spacing w:before="200"/>
+      </w:pPr>
+      <w:r>
         <w:t>文檔和文檔注釋的格式化</w:t>
       </w:r>
     </w:p>
@@ -3733,6 +3708,7 @@
         <w:rPr>
           <w:kern w:val="0"/>
         </w:rPr>
+        <w:lastRenderedPageBreak/>
         <w:t>這個例子只把上例的</w:t>
       </w:r>
       <w:r>
@@ -3771,7 +3747,6 @@
         <w:rPr>
           <w:kern w:val="0"/>
         </w:rPr>
-        <w:lastRenderedPageBreak/>
         <w:t>“/** commnet for class */”</w:t>
       </w:r>
       <w:r>
@@ -3886,7 +3861,19 @@
         <w:rPr>
           <w:kern w:val="0"/>
         </w:rPr>
-        <w:t>語句。由于文檔注釋只能說明類、屬性和方法，</w:t>
+        <w:t>語句。由</w:t>
+      </w:r>
+      <w:r>
+        <w:rPr>
+          <w:kern w:val="0"/>
+        </w:rPr>
+        <w:t>於</w:t>
+      </w:r>
+      <w:r>
+        <w:rPr>
+          <w:kern w:val="0"/>
+        </w:rPr>
+        <w:t>文檔注釋只能說明類、屬性和方法，</w:t>
       </w:r>
       <w:r>
         <w:rPr>
@@ -3903,21 +3890,10 @@
     </w:p>
     <w:p>
       <w:pPr>
-        <w:ind w:firstLine="240"/>
-        <w:rPr>
-          <w:kern w:val="0"/>
-        </w:rPr>
-      </w:pPr>
-      <w:r>
-        <w:rPr>
-          <w:kern w:val="0"/>
-        </w:rPr>
-        <w:t>2.</w:t>
-      </w:r>
-      <w:r>
-        <w:rPr>
-          <w:kern w:val="0"/>
-        </w:rPr>
+        <w:pStyle w:val="31"/>
+        <w:spacing w:before="200"/>
+      </w:pPr>
+      <w:r>
         <w:t>文檔注釋的三部分</w:t>
       </w:r>
     </w:p>
@@ -4180,7 +4156,19 @@
         <w:rPr>
           <w:kern w:val="0"/>
         </w:rPr>
-        <w:t>第一部分是簡述。文檔中，對于屬性和方法都是先有一個列表，然</w:t>
+        <w:t>第一部分是簡述。文檔中，對</w:t>
+      </w:r>
+      <w:r>
+        <w:rPr>
+          <w:kern w:val="0"/>
+        </w:rPr>
+        <w:t>於</w:t>
+      </w:r>
+      <w:r>
+        <w:rPr>
+          <w:kern w:val="0"/>
+        </w:rPr>
+        <w:t>屬性和方法都是先有一個列表，然</w:t>
       </w:r>
       <w:r>
         <w:rPr>
@@ -4686,7 +4674,19 @@
         <w:rPr>
           <w:kern w:val="0"/>
         </w:rPr>
-        <w:t>之外，還有其它的一些特殊標記，分別用于對類、屬性和方法的說明</w:t>
+        <w:t>之外，還有其它的一些特殊標記，分別用</w:t>
+      </w:r>
+      <w:r>
+        <w:rPr>
+          <w:kern w:val="0"/>
+        </w:rPr>
+        <w:t>於</w:t>
+      </w:r>
+      <w:r>
+        <w:rPr>
+          <w:kern w:val="0"/>
+        </w:rPr>
+        <w:t>對類、屬性和方法的說明</w:t>
       </w:r>
       <w:r>
         <w:rPr>
@@ -4703,6 +4703,21 @@
     </w:p>
     <w:p>
       <w:pPr>
+        <w:pStyle w:val="21"/>
+        <w:spacing w:before="200" w:after="40"/>
+      </w:pPr>
+      <w:r>
+        <w:t>使用</w:t>
+      </w:r>
+      <w:r>
+        <w:t>javadoc</w:t>
+      </w:r>
+      <w:r>
+        <w:t>標記</w:t>
+      </w:r>
+    </w:p>
+    <w:p>
+      <w:pPr>
         <w:ind w:firstLine="240"/>
         <w:rPr>
           <w:kern w:val="0"/>
@@ -4710,52 +4725,29 @@
       </w:pPr>
       <w:r>
         <w:rPr>
-          <w:b/>
-          <w:bCs/>
-          <w:kern w:val="0"/>
-        </w:rPr>
-        <w:t>三</w:t>
-      </w:r>
-      <w:r>
-        <w:rPr>
-          <w:b/>
-          <w:bCs/>
-          <w:kern w:val="0"/>
-        </w:rPr>
-        <w:t>.</w:t>
-      </w:r>
-      <w:r>
-        <w:rPr>
-          <w:b/>
-          <w:bCs/>
-          <w:kern w:val="0"/>
-        </w:rPr>
-        <w:t>使用</w:t>
-      </w:r>
-      <w:r>
-        <w:rPr>
-          <w:b/>
-          <w:bCs/>
-          <w:kern w:val="0"/>
-        </w:rPr>
+          <w:kern w:val="0"/>
+        </w:rPr>
+        <w:lastRenderedPageBreak/>
         <w:t>javadoc</w:t>
       </w:r>
       <w:r>
         <w:rPr>
-          <w:b/>
-          <w:bCs/>
-          <w:kern w:val="0"/>
-        </w:rPr>
-        <w:t>標記</w:t>
-      </w:r>
-    </w:p>
-    <w:p>
-      <w:pPr>
-        <w:ind w:firstLine="240"/>
-        <w:rPr>
-          <w:kern w:val="0"/>
-        </w:rPr>
-      </w:pPr>
+          <w:kern w:val="0"/>
+        </w:rPr>
+        <w:t>標記是插入文檔注釋中的特殊標記，它們用</w:t>
+      </w:r>
+      <w:r>
+        <w:rPr>
+          <w:kern w:val="0"/>
+        </w:rPr>
+        <w:t>於</w:t>
+      </w:r>
+      <w:r>
+        <w:rPr>
+          <w:kern w:val="0"/>
+        </w:rPr>
+        <w:t>標識代碼中的特殊引用。</w:t>
+      </w:r>
       <w:r>
         <w:rPr>
           <w:kern w:val="0"/>
@@ -4766,18 +4758,6 @@
         <w:rPr>
           <w:kern w:val="0"/>
         </w:rPr>
-        <w:t>標記是插入文檔注釋中的特殊標記，它們用于標識代碼中的特殊引用。</w:t>
-      </w:r>
-      <w:r>
-        <w:rPr>
-          <w:kern w:val="0"/>
-        </w:rPr>
-        <w:t>javadoc</w:t>
-      </w:r>
-      <w:r>
-        <w:rPr>
-          <w:kern w:val="0"/>
-        </w:rPr>
         <w:t>標記由</w:t>
       </w:r>
       <w:r>
@@ -4838,14 +4818,7 @@
         <w:rPr>
           <w:kern w:val="0"/>
         </w:rPr>
-        <w:t>和標記類型之間有時可以用空格符分隔，</w:t>
-      </w:r>
-      <w:r>
-        <w:rPr>
-          <w:kern w:val="0"/>
-        </w:rPr>
-        <w:lastRenderedPageBreak/>
-        <w:t>但是我寧愿始終將它們緊挨著寫，以減少出錯機會。</w:t>
+        <w:t>和標記類型之間有時可以用空格符分隔，但是我寧愿始終將它們緊挨著寫，以減少出錯機會。</w:t>
       </w:r>
     </w:p>
     <w:p>
@@ -4872,14 +4845,18 @@
       <w:tblPr>
         <w:tblStyle w:val="ab"/>
         <w:tblW w:w="0" w:type="auto"/>
+        <w:jc w:val="center"/>
         <w:tblLook w:val="04A0" w:firstRow="1" w:lastRow="0" w:firstColumn="1" w:lastColumn="0" w:noHBand="0" w:noVBand="1"/>
       </w:tblPr>
       <w:tblGrid>
         <w:gridCol w:w="1668"/>
         <w:gridCol w:w="3402"/>
-        <w:gridCol w:w="5758"/>
+        <w:gridCol w:w="4819"/>
       </w:tblGrid>
       <w:tr>
+        <w:trPr>
+          <w:jc w:val="center"/>
+        </w:trPr>
         <w:tc>
           <w:tcPr>
             <w:tcW w:w="1668" w:type="dxa"/>
@@ -4916,13 +4893,19 @@
               <w:rPr>
                 <w:kern w:val="0"/>
               </w:rPr>
-              <w:t>用于</w:t>
+              <w:t>用</w:t>
+            </w:r>
+            <w:r>
+              <w:rPr>
+                <w:kern w:val="0"/>
+              </w:rPr>
+              <w:t>於</w:t>
             </w:r>
           </w:p>
         </w:tc>
         <w:tc>
           <w:tcPr>
-            <w:tcW w:w="5758" w:type="dxa"/>
+            <w:tcW w:w="4819" w:type="dxa"/>
           </w:tcPr>
           <w:p>
             <w:pPr>
@@ -4942,6 +4925,9 @@
         </w:tc>
       </w:tr>
       <w:tr>
+        <w:trPr>
+          <w:jc w:val="center"/>
+        </w:trPr>
         <w:tc>
           <w:tcPr>
             <w:tcW w:w="1668" w:type="dxa"/>
@@ -4984,7 +4970,7 @@
         </w:tc>
         <w:tc>
           <w:tcPr>
-            <w:tcW w:w="5758" w:type="dxa"/>
+            <w:tcW w:w="4819" w:type="dxa"/>
           </w:tcPr>
           <w:p>
             <w:pPr>
@@ -5004,6 +4990,9 @@
         </w:tc>
       </w:tr>
       <w:tr>
+        <w:trPr>
+          <w:jc w:val="center"/>
+        </w:trPr>
         <w:tc>
           <w:tcPr>
             <w:tcW w:w="1668" w:type="dxa"/>
@@ -5046,7 +5035,7 @@
         </w:tc>
         <w:tc>
           <w:tcPr>
-            <w:tcW w:w="5758" w:type="dxa"/>
+            <w:tcW w:w="4819" w:type="dxa"/>
           </w:tcPr>
           <w:p>
             <w:pPr>
@@ -5066,6 +5055,9 @@
         </w:tc>
       </w:tr>
       <w:tr>
+        <w:trPr>
+          <w:jc w:val="center"/>
+        </w:trPr>
         <w:tc>
           <w:tcPr>
             <w:tcW w:w="1668" w:type="dxa"/>
@@ -5108,7 +5100,7 @@
         </w:tc>
         <w:tc>
           <w:tcPr>
-            <w:tcW w:w="5758" w:type="dxa"/>
+            <w:tcW w:w="4819" w:type="dxa"/>
           </w:tcPr>
           <w:p>
             <w:pPr>
@@ -5128,6 +5120,9 @@
         </w:tc>
       </w:tr>
       <w:tr>
+        <w:trPr>
+          <w:jc w:val="center"/>
+        </w:trPr>
         <w:tc>
           <w:tcPr>
             <w:tcW w:w="1668" w:type="dxa"/>
@@ -5170,7 +5165,7 @@
         </w:tc>
         <w:tc>
           <w:tcPr>
-            <w:tcW w:w="5758" w:type="dxa"/>
+            <w:tcW w:w="4819" w:type="dxa"/>
           </w:tcPr>
           <w:p>
             <w:pPr>
@@ -5190,6 +5185,9 @@
         </w:tc>
       </w:tr>
       <w:tr>
+        <w:trPr>
+          <w:jc w:val="center"/>
+        </w:trPr>
         <w:tc>
           <w:tcPr>
             <w:tcW w:w="1668" w:type="dxa"/>
@@ -5232,7 +5230,7 @@
         </w:tc>
         <w:tc>
           <w:tcPr>
-            <w:tcW w:w="5758" w:type="dxa"/>
+            <w:tcW w:w="4819" w:type="dxa"/>
           </w:tcPr>
           <w:p>
             <w:pPr>
@@ -5252,6 +5250,9 @@
         </w:tc>
       </w:tr>
       <w:tr>
+        <w:trPr>
+          <w:jc w:val="center"/>
+        </w:trPr>
         <w:tc>
           <w:tcPr>
             <w:tcW w:w="1668" w:type="dxa"/>
@@ -5294,7 +5295,7 @@
         </w:tc>
         <w:tc>
           <w:tcPr>
-            <w:tcW w:w="5758" w:type="dxa"/>
+            <w:tcW w:w="4819" w:type="dxa"/>
           </w:tcPr>
           <w:p>
             <w:pPr>
@@ -5330,21 +5331,13 @@
     </w:p>
     <w:p>
       <w:pPr>
-        <w:ind w:firstLine="240"/>
-        <w:rPr>
-          <w:kern w:val="0"/>
-        </w:rPr>
-      </w:pPr>
-      <w:r>
-        <w:rPr>
-          <w:kern w:val="0"/>
-        </w:rPr>
-        <w:t>1.@see</w:t>
-      </w:r>
-      <w:r>
-        <w:rPr>
-          <w:kern w:val="0"/>
-        </w:rPr>
+        <w:pStyle w:val="31"/>
+        <w:spacing w:before="200"/>
+      </w:pPr>
+      <w:r>
+        <w:t>@see</w:t>
+      </w:r>
+      <w:r>
         <w:t>的使用</w:t>
       </w:r>
     </w:p>
@@ -5654,17 +5647,21 @@
       <w:tblPr>
         <w:tblStyle w:val="ab"/>
         <w:tblW w:w="0" w:type="auto"/>
+        <w:jc w:val="center"/>
         <w:tblLook w:val="04A0" w:firstRow="1" w:lastRow="0" w:firstColumn="1" w:lastColumn="0" w:noHBand="0" w:noVBand="1"/>
       </w:tblPr>
       <w:tblGrid>
-        <w:gridCol w:w="3609"/>
+        <w:gridCol w:w="2934"/>
         <w:gridCol w:w="3609"/>
         <w:gridCol w:w="3610"/>
       </w:tblGrid>
       <w:tr>
+        <w:trPr>
+          <w:jc w:val="center"/>
+        </w:trPr>
         <w:tc>
           <w:tcPr>
-            <w:tcW w:w="3609" w:type="dxa"/>
+            <w:tcW w:w="2934" w:type="dxa"/>
           </w:tcPr>
           <w:p>
             <w:pPr>
@@ -5730,9 +5727,12 @@
         </w:tc>
       </w:tr>
       <w:tr>
+        <w:trPr>
+          <w:jc w:val="center"/>
+        </w:trPr>
         <w:tc>
           <w:tcPr>
-            <w:tcW w:w="3609" w:type="dxa"/>
+            <w:tcW w:w="2934" w:type="dxa"/>
           </w:tcPr>
           <w:p>
             <w:pPr>
@@ -5792,9 +5792,12 @@
         </w:tc>
       </w:tr>
       <w:tr>
+        <w:trPr>
+          <w:jc w:val="center"/>
+        </w:trPr>
         <w:tc>
           <w:tcPr>
-            <w:tcW w:w="3609" w:type="dxa"/>
+            <w:tcW w:w="2934" w:type="dxa"/>
           </w:tcPr>
           <w:p>
             <w:pPr>
@@ -5854,9 +5857,12 @@
         </w:tc>
       </w:tr>
       <w:tr>
+        <w:trPr>
+          <w:jc w:val="center"/>
+        </w:trPr>
         <w:tc>
           <w:tcPr>
-            <w:tcW w:w="3609" w:type="dxa"/>
+            <w:tcW w:w="2934" w:type="dxa"/>
           </w:tcPr>
           <w:p>
             <w:pPr>
@@ -5916,9 +5922,12 @@
         </w:tc>
       </w:tr>
       <w:tr>
+        <w:trPr>
+          <w:jc w:val="center"/>
+        </w:trPr>
         <w:tc>
           <w:tcPr>
-            <w:tcW w:w="3609" w:type="dxa"/>
+            <w:tcW w:w="2934" w:type="dxa"/>
           </w:tcPr>
           <w:p>
             <w:pPr>
@@ -5978,9 +5987,12 @@
         </w:tc>
       </w:tr>
       <w:tr>
+        <w:trPr>
+          <w:jc w:val="center"/>
+        </w:trPr>
         <w:tc>
           <w:tcPr>
-            <w:tcW w:w="3609" w:type="dxa"/>
+            <w:tcW w:w="2934" w:type="dxa"/>
           </w:tcPr>
           <w:p>
             <w:pPr>
@@ -6147,7 +6159,13 @@
         <w:rPr>
           <w:kern w:val="0"/>
         </w:rPr>
-        <w:t>關于</w:t>
+        <w:t>關</w:t>
+      </w:r>
+      <w:r>
+        <w:rPr>
+          <w:kern w:val="0"/>
+        </w:rPr>
+        <w:t>於</w:t>
       </w:r>
       <w:r>
         <w:rPr>
@@ -6159,7 +6177,13 @@
         <w:rPr>
           <w:kern w:val="0"/>
         </w:rPr>
-        <w:t>標記，我們舉個例說明。由于</w:t>
+        <w:t>標記，我們舉個例說明。由</w:t>
+      </w:r>
+      <w:r>
+        <w:rPr>
+          <w:kern w:val="0"/>
+        </w:rPr>
+        <w:t>於</w:t>
       </w:r>
       <w:r>
         <w:rPr>
@@ -6171,7 +6195,14 @@
         <w:rPr>
           <w:kern w:val="0"/>
         </w:rPr>
-        <w:t>在對類說明、對屬性說明、對方法說明時用法都一樣，所以這</w:t>
+        <w:t>在對類說明、對屬性說明、對方法說明時用法都一樣，</w:t>
+      </w:r>
+      <w:r>
+        <w:rPr>
+          <w:kern w:val="0"/>
+        </w:rPr>
+        <w:lastRenderedPageBreak/>
+        <w:t>所以這</w:t>
       </w:r>
       <w:r>
         <w:rPr>
@@ -6219,7 +6250,6 @@
         <w:ind w:left="240" w:hanging="240"/>
       </w:pPr>
       <w:r>
-        <w:lastRenderedPageBreak/>
         <w:t>* @see #str</w:t>
       </w:r>
     </w:p>
@@ -6318,7 +6348,19 @@
         <w:rPr>
           <w:kern w:val="0"/>
         </w:rPr>
-        <w:t>包中，由于這個包是默認導入了的，所以這兩個類可以直接寫類名，也可以寫類全名。</w:t>
+        <w:t>包中，由</w:t>
+      </w:r>
+      <w:r>
+        <w:rPr>
+          <w:kern w:val="0"/>
+        </w:rPr>
+        <w:t>於</w:t>
+      </w:r>
+      <w:r>
+        <w:rPr>
+          <w:kern w:val="0"/>
+        </w:rPr>
+        <w:t>這個包是默認導入了的，所以這兩個類可以直接寫類名，也可以寫類全名。</w:t>
       </w:r>
       <w:r>
         <w:rPr>
@@ -6560,7 +6602,19 @@
         <w:rPr>
           <w:kern w:val="0"/>
         </w:rPr>
-        <w:t>三個類的源文件一起加入編譯，所以，生成的文檔沒有關于那三個類的信息，也就不可以建立鏈接了。</w:t>
+        <w:t>三個類的源文件一起加入編譯，所以，生成的文檔沒有關</w:t>
+      </w:r>
+      <w:r>
+        <w:rPr>
+          <w:kern w:val="0"/>
+        </w:rPr>
+        <w:t>於</w:t>
+      </w:r>
+      <w:r>
+        <w:rPr>
+          <w:kern w:val="0"/>
+        </w:rPr>
+        <w:t>那三個類的信息，也就不可以建立鏈接了。</w:t>
       </w:r>
       <w:r>
         <w:rPr>
@@ -6675,6 +6729,27 @@
     </w:p>
     <w:p>
       <w:pPr>
+        <w:pStyle w:val="31"/>
+        <w:spacing w:before="200"/>
+      </w:pPr>
+      <w:r>
+        <w:t>使用</w:t>
+      </w:r>
+      <w:r>
+        <w:t>@author</w:t>
+      </w:r>
+      <w:r>
+        <w:t>、</w:t>
+      </w:r>
+      <w:r>
+        <w:t>@version</w:t>
+      </w:r>
+      <w:r>
+        <w:t>說明類</w:t>
+      </w:r>
+    </w:p>
+    <w:p>
+      <w:pPr>
         <w:ind w:firstLine="240"/>
         <w:rPr>
           <w:kern w:val="0"/>
@@ -6684,51 +6759,19 @@
         <w:rPr>
           <w:kern w:val="0"/>
         </w:rPr>
-        <w:t>2.</w:t>
-      </w:r>
-      <w:r>
-        <w:rPr>
-          <w:kern w:val="0"/>
-        </w:rPr>
-        <w:t>使用</w:t>
-      </w:r>
-      <w:r>
-        <w:rPr>
-          <w:kern w:val="0"/>
-        </w:rPr>
-        <w:t>@author</w:t>
-      </w:r>
-      <w:r>
-        <w:rPr>
-          <w:kern w:val="0"/>
-        </w:rPr>
-        <w:t>、</w:t>
-      </w:r>
-      <w:r>
-        <w:rPr>
-          <w:kern w:val="0"/>
-        </w:rPr>
-        <w:t>@version</w:t>
-      </w:r>
-      <w:r>
-        <w:rPr>
-          <w:kern w:val="0"/>
-        </w:rPr>
-        <w:t>說明類</w:t>
-      </w:r>
-    </w:p>
-    <w:p>
-      <w:pPr>
-        <w:ind w:firstLine="240"/>
-        <w:rPr>
-          <w:kern w:val="0"/>
-        </w:rPr>
-      </w:pPr>
-      <w:r>
-        <w:rPr>
-          <w:kern w:val="0"/>
-        </w:rPr>
-        <w:t>這兩個標記分別用于指明類的作者和版本。缺省情況下</w:t>
+        <w:t>這兩個標記分別用</w:t>
+      </w:r>
+      <w:r>
+        <w:rPr>
+          <w:kern w:val="0"/>
+        </w:rPr>
+        <w:t>於</w:t>
+      </w:r>
+      <w:r>
+        <w:rPr>
+          <w:kern w:val="0"/>
+        </w:rPr>
+        <w:t>指明類的作者和版本。缺省情況下</w:t>
       </w:r>
       <w:r>
         <w:rPr>
@@ -7010,7 +7053,7 @@
         <w:rPr>
           <w:kern w:val="0"/>
         </w:rPr>
-        <w:t>我們可以將上述兩條</w:t>
+        <w:t>可以將上述兩條</w:t>
       </w:r>
       <w:r>
         <w:rPr>
@@ -7174,6 +7217,7 @@
         <w:rPr>
           <w:kern w:val="0"/>
         </w:rPr>
+        <w:lastRenderedPageBreak/>
         <w:t>中指明兩個用＜</w:t>
       </w:r>
       <w:r>
@@ -7203,6 +7247,33 @@
     </w:p>
     <w:p>
       <w:pPr>
+        <w:pStyle w:val="31"/>
+        <w:spacing w:before="200"/>
+      </w:pPr>
+      <w:r>
+        <w:t>使用</w:t>
+      </w:r>
+      <w:r>
+        <w:t>@param</w:t>
+      </w:r>
+      <w:r>
+        <w:t>、</w:t>
+      </w:r>
+      <w:r>
+        <w:t>@return</w:t>
+      </w:r>
+      <w:r>
+        <w:t>和</w:t>
+      </w:r>
+      <w:r>
+        <w:t>@exception</w:t>
+      </w:r>
+      <w:r>
+        <w:t>說明方法</w:t>
+      </w:r>
+    </w:p>
+    <w:p>
+      <w:pPr>
         <w:ind w:firstLine="240"/>
         <w:rPr>
           <w:kern w:val="0"/>
@@ -7212,13 +7283,19 @@
         <w:rPr>
           <w:kern w:val="0"/>
         </w:rPr>
-        <w:t>3.</w:t>
-      </w:r>
-      <w:r>
-        <w:rPr>
-          <w:kern w:val="0"/>
-        </w:rPr>
-        <w:t>使用</w:t>
+        <w:t>這三個標記都是只用</w:t>
+      </w:r>
+      <w:r>
+        <w:rPr>
+          <w:kern w:val="0"/>
+        </w:rPr>
+        <w:t>於</w:t>
+      </w:r>
+      <w:r>
+        <w:rPr>
+          <w:kern w:val="0"/>
+        </w:rPr>
+        <w:t>方法的。</w:t>
       </w:r>
       <w:r>
         <w:rPr>
@@ -7230,7 +7307,7 @@
         <w:rPr>
           <w:kern w:val="0"/>
         </w:rPr>
-        <w:t>、</w:t>
+        <w:t>描述方法的參數，</w:t>
       </w:r>
       <w:r>
         <w:rPr>
@@ -7242,7 +7319,7 @@
         <w:rPr>
           <w:kern w:val="0"/>
         </w:rPr>
-        <w:t>和</w:t>
+        <w:t>描述方法的返回值，</w:t>
       </w:r>
       <w:r>
         <w:rPr>
@@ -7254,7 +7331,7 @@
         <w:rPr>
           <w:kern w:val="0"/>
         </w:rPr>
-        <w:t>說明方法</w:t>
+        <w:t>描述方法可能拋出的異常。它們的句法如下：</w:t>
       </w:r>
     </w:p>
     <w:p>
@@ -7268,19 +7345,129 @@
         <w:rPr>
           <w:kern w:val="0"/>
         </w:rPr>
-        <w:t>這三個標記都是只用于方法的。</w:t>
-      </w:r>
-      <w:r>
-        <w:rPr>
-          <w:kern w:val="0"/>
-        </w:rPr>
         <w:t>@param</w:t>
       </w:r>
       <w:r>
         <w:rPr>
           <w:kern w:val="0"/>
         </w:rPr>
-        <w:t>描述方法的參數，</w:t>
+        <w:t>參數名</w:t>
+      </w:r>
+      <w:r>
+        <w:rPr>
+          <w:kern w:val="0"/>
+        </w:rPr>
+        <w:t xml:space="preserve"> </w:t>
+      </w:r>
+      <w:r>
+        <w:rPr>
+          <w:kern w:val="0"/>
+        </w:rPr>
+        <w:t>參數說明</w:t>
+      </w:r>
+    </w:p>
+    <w:p>
+      <w:pPr>
+        <w:ind w:firstLine="240"/>
+        <w:rPr>
+          <w:kern w:val="0"/>
+        </w:rPr>
+      </w:pPr>
+      <w:r>
+        <w:rPr>
+          <w:kern w:val="0"/>
+        </w:rPr>
+        <w:t xml:space="preserve">@return </w:t>
+      </w:r>
+      <w:r>
+        <w:rPr>
+          <w:kern w:val="0"/>
+        </w:rPr>
+        <w:t>返回值說明</w:t>
+      </w:r>
+    </w:p>
+    <w:p>
+      <w:pPr>
+        <w:ind w:firstLine="240"/>
+        <w:rPr>
+          <w:kern w:val="0"/>
+        </w:rPr>
+      </w:pPr>
+      <w:r>
+        <w:rPr>
+          <w:kern w:val="0"/>
+        </w:rPr>
+        <w:t xml:space="preserve">@exception </w:t>
+      </w:r>
+      <w:r>
+        <w:rPr>
+          <w:kern w:val="0"/>
+        </w:rPr>
+        <w:t>異常類名</w:t>
+      </w:r>
+      <w:r>
+        <w:rPr>
+          <w:kern w:val="0"/>
+        </w:rPr>
+        <w:t xml:space="preserve"> </w:t>
+      </w:r>
+      <w:r>
+        <w:rPr>
+          <w:kern w:val="0"/>
+        </w:rPr>
+        <w:t>說明</w:t>
+      </w:r>
+    </w:p>
+    <w:p>
+      <w:pPr>
+        <w:ind w:firstLine="240"/>
+        <w:rPr>
+          <w:kern w:val="0"/>
+        </w:rPr>
+      </w:pPr>
+      <w:r>
+        <w:rPr>
+          <w:kern w:val="0"/>
+        </w:rPr>
+        <w:t>每一個</w:t>
+      </w:r>
+      <w:r>
+        <w:rPr>
+          <w:kern w:val="0"/>
+        </w:rPr>
+        <w:t>@param</w:t>
+      </w:r>
+      <w:r>
+        <w:rPr>
+          <w:kern w:val="0"/>
+        </w:rPr>
+        <w:t>只能描述方法的一個參數，所以，如果方法需要多個參數，就需要多次使用</w:t>
+      </w:r>
+      <w:r>
+        <w:rPr>
+          <w:kern w:val="0"/>
+        </w:rPr>
+        <w:t>@param</w:t>
+      </w:r>
+      <w:r>
+        <w:rPr>
+          <w:kern w:val="0"/>
+        </w:rPr>
+        <w:t>來描述。</w:t>
+      </w:r>
+    </w:p>
+    <w:p>
+      <w:pPr>
+        <w:ind w:firstLine="240"/>
+        <w:rPr>
+          <w:kern w:val="0"/>
+        </w:rPr>
+      </w:pPr>
+      <w:r>
+        <w:rPr>
+          <w:kern w:val="0"/>
+        </w:rPr>
+        <w:t>一個方法中只能用一個</w:t>
       </w:r>
       <w:r>
         <w:rPr>
@@ -7292,7 +7479,57 @@
         <w:rPr>
           <w:kern w:val="0"/>
         </w:rPr>
-        <w:t>描述方法的返回值，</w:t>
+        <w:t>，如果文檔說明中列了多個</w:t>
+      </w:r>
+      <w:r>
+        <w:rPr>
+          <w:kern w:val="0"/>
+        </w:rPr>
+        <w:t>@return</w:t>
+      </w:r>
+      <w:r>
+        <w:rPr>
+          <w:kern w:val="0"/>
+        </w:rPr>
+        <w:t>，則</w:t>
+      </w:r>
+      <w:r>
+        <w:rPr>
+          <w:kern w:val="0"/>
+        </w:rPr>
+        <w:t>javadoc</w:t>
+      </w:r>
+      <w:r>
+        <w:rPr>
+          <w:kern w:val="0"/>
+        </w:rPr>
+        <w:t>編譯時會發出警告，且只有第一個</w:t>
+      </w:r>
+      <w:r>
+        <w:rPr>
+          <w:kern w:val="0"/>
+        </w:rPr>
+        <w:t>@return</w:t>
+      </w:r>
+      <w:r>
+        <w:rPr>
+          <w:kern w:val="0"/>
+        </w:rPr>
+        <w:t>在生成的文檔中有效。</w:t>
+      </w:r>
+    </w:p>
+    <w:p>
+      <w:pPr>
+        <w:ind w:firstLine="240"/>
+        <w:rPr>
+          <w:kern w:val="0"/>
+        </w:rPr>
+      </w:pPr>
+      <w:r>
+        <w:rPr>
+          <w:kern w:val="0"/>
+        </w:rPr>
+        <w:t>方法可能拋出的異常應當用</w:t>
       </w:r>
       <w:r>
         <w:rPr>
@@ -7304,218 +7541,19 @@
         <w:rPr>
           <w:kern w:val="0"/>
         </w:rPr>
-        <w:t>描述方法可能拋出的異常。它們的句法如下：</w:t>
-      </w:r>
-    </w:p>
-    <w:p>
-      <w:pPr>
-        <w:ind w:firstLine="240"/>
-        <w:rPr>
-          <w:kern w:val="0"/>
-        </w:rPr>
-      </w:pPr>
-      <w:r>
-        <w:rPr>
-          <w:kern w:val="0"/>
-        </w:rPr>
-        <w:lastRenderedPageBreak/>
-        <w:t>@param</w:t>
-      </w:r>
-      <w:r>
-        <w:rPr>
-          <w:kern w:val="0"/>
-        </w:rPr>
-        <w:t>參數名</w:t>
-      </w:r>
-      <w:r>
-        <w:rPr>
-          <w:kern w:val="0"/>
-        </w:rPr>
-        <w:t xml:space="preserve"> </w:t>
-      </w:r>
-      <w:r>
-        <w:rPr>
-          <w:kern w:val="0"/>
-        </w:rPr>
-        <w:t>參數說明</w:t>
-      </w:r>
-    </w:p>
-    <w:p>
-      <w:pPr>
-        <w:ind w:firstLine="240"/>
-        <w:rPr>
-          <w:kern w:val="0"/>
-        </w:rPr>
-      </w:pPr>
-      <w:r>
-        <w:rPr>
-          <w:kern w:val="0"/>
-        </w:rPr>
-        <w:t xml:space="preserve">@return </w:t>
-      </w:r>
-      <w:r>
-        <w:rPr>
-          <w:kern w:val="0"/>
-        </w:rPr>
-        <w:t>返回值說明</w:t>
-      </w:r>
-    </w:p>
-    <w:p>
-      <w:pPr>
-        <w:ind w:firstLine="240"/>
-        <w:rPr>
-          <w:kern w:val="0"/>
-        </w:rPr>
-      </w:pPr>
-      <w:r>
-        <w:rPr>
-          <w:kern w:val="0"/>
-        </w:rPr>
-        <w:t xml:space="preserve">@exception </w:t>
-      </w:r>
-      <w:r>
-        <w:rPr>
-          <w:kern w:val="0"/>
-        </w:rPr>
-        <w:t>異常類名</w:t>
-      </w:r>
-      <w:r>
-        <w:rPr>
-          <w:kern w:val="0"/>
-        </w:rPr>
-        <w:t xml:space="preserve"> </w:t>
-      </w:r>
-      <w:r>
-        <w:rPr>
-          <w:kern w:val="0"/>
-        </w:rPr>
-        <w:t>說明</w:t>
-      </w:r>
-    </w:p>
-    <w:p>
-      <w:pPr>
-        <w:ind w:firstLine="240"/>
-        <w:rPr>
-          <w:kern w:val="0"/>
-        </w:rPr>
-      </w:pPr>
-      <w:r>
-        <w:rPr>
-          <w:kern w:val="0"/>
-        </w:rPr>
-        <w:t>每一個</w:t>
-      </w:r>
-      <w:r>
-        <w:rPr>
-          <w:kern w:val="0"/>
-        </w:rPr>
-        <w:t>@param</w:t>
-      </w:r>
-      <w:r>
-        <w:rPr>
-          <w:kern w:val="0"/>
-        </w:rPr>
-        <w:t>只能描述方法的一個參數，所以，如果方法需要多個參數，就需要多次使用</w:t>
-      </w:r>
-      <w:r>
-        <w:rPr>
-          <w:kern w:val="0"/>
-        </w:rPr>
-        <w:t>@param</w:t>
-      </w:r>
-      <w:r>
-        <w:rPr>
-          <w:kern w:val="0"/>
-        </w:rPr>
-        <w:t>來描述。</w:t>
-      </w:r>
-    </w:p>
-    <w:p>
-      <w:pPr>
-        <w:ind w:firstLine="240"/>
-        <w:rPr>
-          <w:kern w:val="0"/>
-        </w:rPr>
-      </w:pPr>
-      <w:r>
-        <w:rPr>
-          <w:kern w:val="0"/>
-        </w:rPr>
-        <w:t>一個方法中只能用一個</w:t>
-      </w:r>
-      <w:r>
-        <w:rPr>
-          <w:kern w:val="0"/>
-        </w:rPr>
-        <w:t>@return</w:t>
-      </w:r>
-      <w:r>
-        <w:rPr>
-          <w:kern w:val="0"/>
-        </w:rPr>
-        <w:t>，如果文檔說明中列了多個</w:t>
-      </w:r>
-      <w:r>
-        <w:rPr>
-          <w:kern w:val="0"/>
-        </w:rPr>
-        <w:t>@return</w:t>
-      </w:r>
-      <w:r>
-        <w:rPr>
-          <w:kern w:val="0"/>
-        </w:rPr>
-        <w:t>，則</w:t>
-      </w:r>
-      <w:r>
-        <w:rPr>
-          <w:kern w:val="0"/>
-        </w:rPr>
-        <w:t>javadoc</w:t>
-      </w:r>
-      <w:r>
-        <w:rPr>
-          <w:kern w:val="0"/>
-        </w:rPr>
-        <w:t>編譯時會發出警告，且只有第一個</w:t>
-      </w:r>
-      <w:r>
-        <w:rPr>
-          <w:kern w:val="0"/>
-        </w:rPr>
-        <w:t>@return</w:t>
-      </w:r>
-      <w:r>
-        <w:rPr>
-          <w:kern w:val="0"/>
-        </w:rPr>
-        <w:t>在生成的文檔中有效。</w:t>
-      </w:r>
-    </w:p>
-    <w:p>
-      <w:pPr>
-        <w:ind w:firstLine="240"/>
-        <w:rPr>
-          <w:kern w:val="0"/>
-        </w:rPr>
-      </w:pPr>
-      <w:r>
-        <w:rPr>
-          <w:kern w:val="0"/>
-        </w:rPr>
-        <w:t>方法可能拋出的異常應當用</w:t>
-      </w:r>
-      <w:r>
-        <w:rPr>
-          <w:kern w:val="0"/>
-        </w:rPr>
-        <w:t>@exception</w:t>
-      </w:r>
-      <w:r>
-        <w:rPr>
-          <w:kern w:val="0"/>
-        </w:rPr>
-        <w:t>描述。由于一個方法可能拋出多個異常，所以可以有多個</w:t>
+        <w:t>描述。由</w:t>
+      </w:r>
+      <w:r>
+        <w:rPr>
+          <w:kern w:val="0"/>
+        </w:rPr>
+        <w:t>於</w:t>
+      </w:r>
+      <w:r>
+        <w:rPr>
+          <w:kern w:val="0"/>
+        </w:rPr>
+        <w:t>一個方法可能拋出多個異常，所以可以有多個</w:t>
       </w:r>
       <w:r>
         <w:rPr>
@@ -8210,6 +8248,7 @@
         <w:rPr>
           <w:kern w:val="0"/>
         </w:rPr>
+        <w:lastRenderedPageBreak/>
         <w:t>講到這</w:t>
       </w:r>
       <w:r>
@@ -8239,33 +8278,13 @@
     </w:p>
     <w:p>
       <w:pPr>
-        <w:ind w:firstLine="240"/>
-        <w:rPr>
-          <w:kern w:val="0"/>
-        </w:rPr>
-      </w:pPr>
-      <w:r>
-        <w:rPr>
-          <w:b/>
-          <w:bCs/>
-          <w:kern w:val="0"/>
-        </w:rPr>
-        <w:t>四</w:t>
-      </w:r>
-      <w:r>
-        <w:rPr>
-          <w:b/>
-          <w:bCs/>
-          <w:kern w:val="0"/>
-        </w:rPr>
-        <w:t>.javadoc</w:t>
-      </w:r>
-      <w:r>
-        <w:rPr>
-          <w:b/>
-          <w:bCs/>
-          <w:kern w:val="0"/>
-        </w:rPr>
+        <w:pStyle w:val="21"/>
+        <w:spacing w:before="200" w:after="40"/>
+      </w:pPr>
+      <w:r>
+        <w:t>javadoc</w:t>
+      </w:r>
+      <w:r>
         <w:t>命令</w:t>
       </w:r>
     </w:p>
@@ -8345,7 +8364,6 @@
         <w:rPr>
           <w:kern w:val="0"/>
         </w:rPr>
-        <w:lastRenderedPageBreak/>
         <w:t>javadoc [options] [packagenames] [sourcefiles]</w:t>
       </w:r>
     </w:p>
@@ -9022,6 +9040,14 @@
         </w:rPr>
         <w:t>兩種方式編譯還有一點不同，</w:t>
       </w:r>
+      <w:bookmarkStart w:id="0" w:name="_GoBack"/>
+      <w:bookmarkEnd w:id="0"/>
+      <w:r>
+        <w:rPr>
+          <w:kern w:val="0"/>
+        </w:rPr>
+        <w:t>下面再來細說選項。</w:t>
+      </w:r>
     </w:p>
     <w:p>
       <w:pPr>
@@ -9034,7 +9060,49 @@
         <w:rPr>
           <w:kern w:val="0"/>
         </w:rPr>
-        <w:t>下面再來細說選項。</w:t>
+        <w:t>-public</w:t>
+      </w:r>
+      <w:r>
+        <w:rPr>
+          <w:kern w:val="0"/>
+        </w:rPr>
+        <w:t>、</w:t>
+      </w:r>
+      <w:r>
+        <w:rPr>
+          <w:kern w:val="0"/>
+        </w:rPr>
+        <w:t>-protected</w:t>
+      </w:r>
+      <w:r>
+        <w:rPr>
+          <w:kern w:val="0"/>
+        </w:rPr>
+        <w:t>、</w:t>
+      </w:r>
+      <w:r>
+        <w:rPr>
+          <w:kern w:val="0"/>
+        </w:rPr>
+        <w:t>-package</w:t>
+      </w:r>
+      <w:r>
+        <w:rPr>
+          <w:kern w:val="0"/>
+        </w:rPr>
+        <w:t>、</w:t>
+      </w:r>
+      <w:r>
+        <w:rPr>
+          <w:kern w:val="0"/>
+        </w:rPr>
+        <w:t>-private</w:t>
+      </w:r>
+      <w:r>
+        <w:rPr>
+          <w:kern w:val="0"/>
+        </w:rPr>
+        <w:t>四個選項，只需要任選其一即可。它們指定的顯示類成員的程度。它們顯示的成員多少是一個包含的關系，如下表：</w:t>
       </w:r>
     </w:p>
     <w:p>
@@ -9048,49 +9116,19 @@
         <w:rPr>
           <w:kern w:val="0"/>
         </w:rPr>
-        <w:t>-public</w:t>
-      </w:r>
-      <w:r>
-        <w:rPr>
-          <w:kern w:val="0"/>
-        </w:rPr>
-        <w:t>、</w:t>
-      </w:r>
-      <w:r>
-        <w:rPr>
-          <w:kern w:val="0"/>
-        </w:rPr>
-        <w:t>-protected</w:t>
-      </w:r>
-      <w:r>
-        <w:rPr>
-          <w:kern w:val="0"/>
-        </w:rPr>
-        <w:t>、</w:t>
-      </w:r>
-      <w:r>
-        <w:rPr>
-          <w:kern w:val="0"/>
-        </w:rPr>
-        <w:t>-package</w:t>
-      </w:r>
-      <w:r>
-        <w:rPr>
-          <w:kern w:val="0"/>
-        </w:rPr>
-        <w:t>、</w:t>
-      </w:r>
-      <w:r>
-        <w:rPr>
-          <w:kern w:val="0"/>
-        </w:rPr>
-        <w:t>-private</w:t>
-      </w:r>
-      <w:r>
-        <w:rPr>
-          <w:kern w:val="0"/>
-        </w:rPr>
-        <w:t>四個選項，只需要任選其一即可。它們指定的顯示類成員的程度。它們顯示的成員多少是一個包含的關系，如下表：</w:t>
+        <w:t>-private(</w:t>
+      </w:r>
+      <w:r>
+        <w:rPr>
+          <w:kern w:val="0"/>
+        </w:rPr>
+        <w:t>顯示所有類和成員</w:t>
+      </w:r>
+      <w:r>
+        <w:rPr>
+          <w:kern w:val="0"/>
+        </w:rPr>
+        <w:t>)</w:t>
       </w:r>
     </w:p>
     <w:p>
@@ -9104,13 +9142,25 @@
         <w:rPr>
           <w:kern w:val="0"/>
         </w:rPr>
-        <w:t>-private(</w:t>
-      </w:r>
-      <w:r>
-        <w:rPr>
-          <w:kern w:val="0"/>
-        </w:rPr>
-        <w:t>顯示所有類和成員</w:t>
+        <w:t>-package(</w:t>
+      </w:r>
+      <w:r>
+        <w:rPr>
+          <w:kern w:val="0"/>
+        </w:rPr>
+        <w:t>顯示</w:t>
+      </w:r>
+      <w:r>
+        <w:rPr>
+          <w:kern w:val="0"/>
+        </w:rPr>
+        <w:t>package/protected/public</w:t>
+      </w:r>
+      <w:r>
+        <w:rPr>
+          <w:kern w:val="0"/>
+        </w:rPr>
+        <w:t>類和成員</w:t>
       </w:r>
       <w:r>
         <w:rPr>
@@ -9130,7 +9180,7 @@
         <w:rPr>
           <w:kern w:val="0"/>
         </w:rPr>
-        <w:t>-package(</w:t>
+        <w:t>-protected(</w:t>
       </w:r>
       <w:r>
         <w:rPr>
@@ -9142,7 +9192,7 @@
         <w:rPr>
           <w:kern w:val="0"/>
         </w:rPr>
-        <w:t>package/protected/public</w:t>
+        <w:t>protected/public</w:t>
       </w:r>
       <w:r>
         <w:rPr>
@@ -9168,19 +9218,19 @@
         <w:rPr>
           <w:kern w:val="0"/>
         </w:rPr>
-        <w:t>-protected(</w:t>
-      </w:r>
-      <w:r>
-        <w:rPr>
-          <w:kern w:val="0"/>
-        </w:rPr>
-        <w:t>顯示</w:t>
-      </w:r>
-      <w:r>
-        <w:rPr>
-          <w:kern w:val="0"/>
-        </w:rPr>
-        <w:t>protected/public</w:t>
+        <w:t>-public(</w:t>
+      </w:r>
+      <w:r>
+        <w:rPr>
+          <w:kern w:val="0"/>
+        </w:rPr>
+        <w:t>僅顯示</w:t>
+      </w:r>
+      <w:r>
+        <w:rPr>
+          <w:kern w:val="0"/>
+        </w:rPr>
+        <w:t>public</w:t>
       </w:r>
       <w:r>
         <w:rPr>
@@ -9206,31 +9256,37 @@
         <w:rPr>
           <w:kern w:val="0"/>
         </w:rPr>
-        <w:t>-public(</w:t>
-      </w:r>
-      <w:r>
-        <w:rPr>
-          <w:kern w:val="0"/>
-        </w:rPr>
-        <w:t>僅顯示</w:t>
-      </w:r>
-      <w:r>
-        <w:rPr>
-          <w:kern w:val="0"/>
-        </w:rPr>
-        <w:t>public</w:t>
-      </w:r>
-      <w:r>
-        <w:rPr>
-          <w:kern w:val="0"/>
-        </w:rPr>
-        <w:t>類和成員</w:t>
-      </w:r>
-      <w:r>
-        <w:rPr>
-          <w:kern w:val="0"/>
-        </w:rPr>
-        <w:t>)</w:t>
+        <w:t>-d</w:t>
+      </w:r>
+      <w:r>
+        <w:rPr>
+          <w:kern w:val="0"/>
+        </w:rPr>
+        <w:t>選項允許你定義輸出目錄。如果不用</w:t>
+      </w:r>
+      <w:r>
+        <w:rPr>
+          <w:kern w:val="0"/>
+        </w:rPr>
+        <w:t>-d</w:t>
+      </w:r>
+      <w:r>
+        <w:rPr>
+          <w:kern w:val="0"/>
+        </w:rPr>
+        <w:t>定義輸出目錄，生成的文檔文件會放在當前目錄下。</w:t>
+      </w:r>
+      <w:r>
+        <w:rPr>
+          <w:kern w:val="0"/>
+        </w:rPr>
+        <w:t>-d</w:t>
+      </w:r>
+      <w:r>
+        <w:rPr>
+          <w:kern w:val="0"/>
+        </w:rPr>
+        <w:t>選項的用法是</w:t>
       </w:r>
     </w:p>
     <w:p>
@@ -9250,7 +9306,22 @@
         <w:rPr>
           <w:kern w:val="0"/>
         </w:rPr>
-        <w:t>選項允許你定義輸出目錄。如果不用</w:t>
+        <w:t>目錄名</w:t>
+      </w:r>
+    </w:p>
+    <w:p>
+      <w:pPr>
+        <w:ind w:firstLine="240"/>
+        <w:rPr>
+          <w:kern w:val="0"/>
+        </w:rPr>
+      </w:pPr>
+      <w:r>
+        <w:rPr>
+          <w:kern w:val="0"/>
+        </w:rPr>
+        <w:lastRenderedPageBreak/>
+        <w:t>目錄名為必填項，也就是說，如果你使用了</w:t>
       </w:r>
       <w:r>
         <w:rPr>
@@ -9262,19 +9333,19 @@
         <w:rPr>
           <w:kern w:val="0"/>
         </w:rPr>
-        <w:t>定義輸出目錄，生成的文檔文件會放在當前目錄下。</w:t>
-      </w:r>
-      <w:r>
-        <w:rPr>
-          <w:kern w:val="0"/>
-        </w:rPr>
-        <w:t>-d</w:t>
-      </w:r>
-      <w:r>
-        <w:rPr>
-          <w:kern w:val="0"/>
-        </w:rPr>
-        <w:t>選項的用法是</w:t>
+        <w:t>參數，就一定要為它指定一個目錄。這個目錄必須已經存在了，如果還不存在，請在運行</w:t>
+      </w:r>
+      <w:r>
+        <w:rPr>
+          <w:kern w:val="0"/>
+        </w:rPr>
+        <w:t>javadoc</w:t>
+      </w:r>
+      <w:r>
+        <w:rPr>
+          <w:kern w:val="0"/>
+        </w:rPr>
+        <w:t>之前創建該目錄。</w:t>
       </w:r>
     </w:p>
     <w:p>
@@ -9288,13 +9359,61 @@
         <w:rPr>
           <w:kern w:val="0"/>
         </w:rPr>
-        <w:t>-d</w:t>
-      </w:r>
-      <w:r>
-        <w:rPr>
-          <w:kern w:val="0"/>
-        </w:rPr>
-        <w:t>目錄名</w:t>
+        <w:t>-version</w:t>
+      </w:r>
+      <w:r>
+        <w:rPr>
+          <w:kern w:val="0"/>
+        </w:rPr>
+        <w:t>和</w:t>
+      </w:r>
+      <w:r>
+        <w:rPr>
+          <w:kern w:val="0"/>
+        </w:rPr>
+        <w:t>-author</w:t>
+      </w:r>
+      <w:r>
+        <w:rPr>
+          <w:kern w:val="0"/>
+        </w:rPr>
+        <w:t>用</w:t>
+      </w:r>
+      <w:r>
+        <w:rPr>
+          <w:kern w:val="0"/>
+        </w:rPr>
+        <w:t>於</w:t>
+      </w:r>
+      <w:r>
+        <w:rPr>
+          <w:kern w:val="0"/>
+        </w:rPr>
+        <w:t>控制生成文檔時是否生成</w:t>
+      </w:r>
+      <w:r>
+        <w:rPr>
+          <w:kern w:val="0"/>
+        </w:rPr>
+        <w:t>@version</w:t>
+      </w:r>
+      <w:r>
+        <w:rPr>
+          <w:kern w:val="0"/>
+        </w:rPr>
+        <w:t>和</w:t>
+      </w:r>
+      <w:r>
+        <w:rPr>
+          <w:kern w:val="0"/>
+        </w:rPr>
+        <w:t>@author</w:t>
+      </w:r>
+      <w:r>
+        <w:rPr>
+          <w:kern w:val="0"/>
+        </w:rPr>
+        <w:t>指定的內容。不加這兩個參數的情況下，生成的文檔中不包含版本和作者信息。</w:t>
       </w:r>
     </w:p>
     <w:p>
@@ -9308,31 +9427,37 @@
         <w:rPr>
           <w:kern w:val="0"/>
         </w:rPr>
-        <w:t>目錄名為必填項，也就是說，如果你使用了</w:t>
-      </w:r>
-      <w:r>
-        <w:rPr>
-          <w:kern w:val="0"/>
-        </w:rPr>
-        <w:t>-d</w:t>
-      </w:r>
-      <w:r>
-        <w:rPr>
-          <w:kern w:val="0"/>
-        </w:rPr>
-        <w:t>參數，就一定要為它指定一個目錄。這個目錄必須已經存在了，如果還不存在，請在運行</w:t>
-      </w:r>
-      <w:r>
-        <w:rPr>
-          <w:kern w:val="0"/>
-        </w:rPr>
-        <w:t>javadoc</w:t>
-      </w:r>
-      <w:r>
-        <w:rPr>
-          <w:kern w:val="0"/>
-        </w:rPr>
-        <w:t>之前創建該目錄。</w:t>
+        <w:t>-splitindex</w:t>
+      </w:r>
+      <w:r>
+        <w:rPr>
+          <w:kern w:val="0"/>
+        </w:rPr>
+        <w:t>選項將索引分為每個字母對應一個文件。默認情況下，索引文件只有一個，且該文件中包含所有索引內容。當然生成文檔內容不多的時候，這樣做非常合適，但是，如果文檔內容非常多的時候，這個索引文件將包含非常多的內容，顯得過</w:t>
+      </w:r>
+      <w:r>
+        <w:rPr>
+          <w:kern w:val="0"/>
+        </w:rPr>
+        <w:t>於</w:t>
+      </w:r>
+      <w:r>
+        <w:rPr>
+          <w:kern w:val="0"/>
+        </w:rPr>
+        <w:t>龐大。使用</w:t>
+      </w:r>
+      <w:r>
+        <w:rPr>
+          <w:kern w:val="0"/>
+        </w:rPr>
+        <w:t>-splitindex</w:t>
+      </w:r>
+      <w:r>
+        <w:rPr>
+          <w:kern w:val="0"/>
+        </w:rPr>
+        <w:t>會把索引文件按各索引項的第一個字母進行分類，每個字母對應一個文件。這樣，就減輕了一個索引文件的負擔。</w:t>
       </w:r>
     </w:p>
     <w:p>
@@ -9346,56 +9471,37 @@
         <w:rPr>
           <w:kern w:val="0"/>
         </w:rPr>
-        <w:t>-version</w:t>
-      </w:r>
-      <w:r>
-        <w:rPr>
-          <w:kern w:val="0"/>
-        </w:rPr>
-        <w:t>和</w:t>
-      </w:r>
-      <w:r>
-        <w:rPr>
-          <w:kern w:val="0"/>
-        </w:rPr>
-        <w:t>-author</w:t>
-      </w:r>
-      <w:r>
-        <w:rPr>
-          <w:kern w:val="0"/>
-        </w:rPr>
-        <w:t>用于控制生成文檔時是否生成</w:t>
-      </w:r>
-      <w:r>
-        <w:rPr>
-          <w:kern w:val="0"/>
-        </w:rPr>
-        <w:t>@version</w:t>
-      </w:r>
-      <w:r>
-        <w:rPr>
-          <w:kern w:val="0"/>
-        </w:rPr>
-        <w:t>和</w:t>
-      </w:r>
-      <w:r>
-        <w:rPr>
-          <w:kern w:val="0"/>
-        </w:rPr>
-        <w:t>@author</w:t>
-      </w:r>
-      <w:r>
-        <w:rPr>
-          <w:kern w:val="0"/>
-        </w:rPr>
-        <w:t>指定的內容。不加這兩個參數的</w:t>
-      </w:r>
-      <w:r>
-        <w:rPr>
-          <w:kern w:val="0"/>
-        </w:rPr>
-        <w:lastRenderedPageBreak/>
-        <w:t>情況下，生成的文檔中不包含版本和作者信息。</w:t>
+        <w:t>-windowtitle</w:t>
+      </w:r>
+      <w:r>
+        <w:rPr>
+          <w:kern w:val="0"/>
+        </w:rPr>
+        <w:t>選項為文檔指定一個標題，該標題會顯示在窗口的標題欄上。如果不指定該標題，而默認的文檔標題為</w:t>
+      </w:r>
+      <w:r>
+        <w:rPr>
+          <w:kern w:val="0"/>
+        </w:rPr>
+        <w:t>“</w:t>
+      </w:r>
+      <w:r>
+        <w:rPr>
+          <w:kern w:val="0"/>
+        </w:rPr>
+        <w:t>生成的文檔（無標題）</w:t>
+      </w:r>
+      <w:r>
+        <w:rPr>
+          <w:kern w:val="0"/>
+        </w:rPr>
+        <w:t>”</w:t>
+      </w:r>
+      <w:r>
+        <w:rPr>
+          <w:kern w:val="0"/>
+        </w:rPr>
+        <w:t>。該選項的用法是：</w:t>
       </w:r>
     </w:p>
     <w:p>
@@ -9409,25 +9515,13 @@
         <w:rPr>
           <w:kern w:val="0"/>
         </w:rPr>
-        <w:t>-splitindex</w:t>
-      </w:r>
-      <w:r>
-        <w:rPr>
-          <w:kern w:val="0"/>
-        </w:rPr>
-        <w:t>選項將索引分為每個字母對應一個文件。默認情況下，索引文件只有一個，且該文件中包含所有索引內容。當然生成文檔內容不多的時候，這樣做非常合適，但是，如果文檔內容非常多的時候，這個索引文件將包含非常多的內容，顯得過于龐大。使用</w:t>
-      </w:r>
-      <w:r>
-        <w:rPr>
-          <w:kern w:val="0"/>
-        </w:rPr>
-        <w:t>-splitindex</w:t>
-      </w:r>
-      <w:r>
-        <w:rPr>
-          <w:kern w:val="0"/>
-        </w:rPr>
-        <w:t>會把索引文件按各索引項的第一個字母進行分類，每個字母對應一個文件。這樣，就減輕了一個索引文件的負擔。</w:t>
+        <w:t>-windowtitle</w:t>
+      </w:r>
+      <w:r>
+        <w:rPr>
+          <w:kern w:val="0"/>
+        </w:rPr>
+        <w:t>標題</w:t>
       </w:r>
     </w:p>
     <w:p>
@@ -9441,71 +9535,19 @@
         <w:rPr>
           <w:kern w:val="0"/>
         </w:rPr>
-        <w:t>-windowtitle</w:t>
-      </w:r>
-      <w:r>
-        <w:rPr>
-          <w:kern w:val="0"/>
-        </w:rPr>
-        <w:t>選項為文檔指定一個標題，該標題會顯示在窗口的標題欄上。如果不指定該標題，而默認的文檔標題為</w:t>
-      </w:r>
-      <w:r>
-        <w:rPr>
-          <w:kern w:val="0"/>
-        </w:rPr>
-        <w:t>“</w:t>
-      </w:r>
-      <w:r>
-        <w:rPr>
-          <w:kern w:val="0"/>
-        </w:rPr>
-        <w:t>生成的文檔（無標題）</w:t>
-      </w:r>
-      <w:r>
-        <w:rPr>
-          <w:kern w:val="0"/>
-        </w:rPr>
-        <w:t>”</w:t>
-      </w:r>
-      <w:r>
-        <w:rPr>
-          <w:kern w:val="0"/>
-        </w:rPr>
-        <w:t>。該選項的用法是：</w:t>
-      </w:r>
-    </w:p>
-    <w:p>
-      <w:pPr>
-        <w:ind w:firstLine="240"/>
-        <w:rPr>
-          <w:kern w:val="0"/>
-        </w:rPr>
-      </w:pPr>
-      <w:r>
-        <w:rPr>
-          <w:kern w:val="0"/>
-        </w:rPr>
-        <w:t>-windowtitle</w:t>
-      </w:r>
-      <w:r>
-        <w:rPr>
-          <w:kern w:val="0"/>
-        </w:rPr>
-        <w:t>標題</w:t>
-      </w:r>
-    </w:p>
-    <w:p>
-      <w:pPr>
-        <w:ind w:firstLine="240"/>
-        <w:rPr>
-          <w:kern w:val="0"/>
-        </w:rPr>
-      </w:pPr>
-      <w:r>
-        <w:rPr>
-          <w:kern w:val="0"/>
-        </w:rPr>
-        <w:t>標題是一串沒有包含空格的文本，因為空格符是用于分隔各參數的，所以不能包含空格。同</w:t>
+        <w:t>標題是一串沒有包含空格的文本，因為空格符是用</w:t>
+      </w:r>
+      <w:r>
+        <w:rPr>
+          <w:kern w:val="0"/>
+        </w:rPr>
+        <w:t>於</w:t>
+      </w:r>
+      <w:r>
+        <w:rPr>
+          <w:kern w:val="0"/>
+        </w:rPr>
+        <w:t>分隔各參數的，所以不能包含空格。同</w:t>
       </w:r>
       <w:r>
         <w:rPr>
@@ -15674,7 +15716,7 @@
       <w:rPr>
         <w:rStyle w:val="a8"/>
       </w:rPr>
-      <w:t>2</w:t>
+      <w:t>10</w:t>
     </w:r>
     <w:r>
       <w:rPr>
@@ -15726,7 +15768,7 @@
       <w:rPr>
         <w:rStyle w:val="a8"/>
       </w:rPr>
-      <w:t>1</w:t>
+      <w:t>11</w:t>
     </w:r>
     <w:r>
       <w:rPr>
@@ -17753,7 +17795,7 @@
       </w:numPr>
       <w:suppressAutoHyphens w:val="0"/>
       <w:snapToGrid w:val="0"/>
-      <w:ind w:firstLineChars="0"/>
+      <w:ind w:firstLineChars="0" w:firstLine="0"/>
       <w:jc w:val="right"/>
       <w:outlineLvl w:val="6"/>
     </w:pPr>
@@ -18267,60 +18309,6 @@
       <w:szCs w:val="24"/>
     </w:rPr>
   </w:style>
-  <w:style w:type="character" w:styleId="af3">
-    <w:name w:val="annotation reference"/>
-    <w:basedOn w:val="a4"/>
-    <w:rsid w:val="00C420DE"/>
-    <w:rPr>
-      <w:sz w:val="18"/>
-      <w:szCs w:val="18"/>
-    </w:rPr>
-  </w:style>
-  <w:style w:type="paragraph" w:styleId="af4">
-    <w:name w:val="annotation subject"/>
-    <w:basedOn w:val="a2"/>
-    <w:link w:val="af5"/>
-    <w:rsid w:val="00890DEA"/>
-    <w:pPr>
-      <w:jc w:val="left"/>
-    </w:pPr>
-    <w:rPr>
-      <w:b/>
-      <w:bCs/>
-    </w:rPr>
-  </w:style>
-  <w:style w:type="character" w:customStyle="1" w:styleId="af5">
-    <w:name w:val="註解主旨 字元"/>
-    <w:basedOn w:val="a4"/>
-    <w:link w:val="af4"/>
-    <w:rsid w:val="00890DEA"/>
-    <w:rPr>
-      <w:b/>
-      <w:bCs/>
-      <w:kern w:val="2"/>
-      <w:sz w:val="24"/>
-      <w:szCs w:val="24"/>
-    </w:rPr>
-  </w:style>
-  <w:style w:type="paragraph" w:styleId="Web">
-    <w:name w:val="Normal (Web)"/>
-    <w:basedOn w:val="a2"/>
-    <w:uiPriority w:val="99"/>
-    <w:semiHidden/>
-    <w:unhideWhenUsed/>
-    <w:rsid w:val="00274841"/>
-    <w:pPr>
-      <w:widowControl/>
-      <w:suppressAutoHyphens w:val="0"/>
-      <w:spacing w:before="100" w:beforeAutospacing="1" w:after="100" w:afterAutospacing="1"/>
-      <w:ind w:firstLineChars="0" w:firstLine="0"/>
-      <w:jc w:val="left"/>
-    </w:pPr>
-    <w:rPr>
-      <w:rFonts w:ascii="新細明體" w:hAnsi="新細明體" w:cs="新細明體"/>
-      <w:kern w:val="0"/>
-    </w:rPr>
-  </w:style>
   <w:style w:type="paragraph" w:customStyle="1" w:styleId="a1">
     <w:name w:val="表格序"/>
     <w:basedOn w:val="af1"/>
@@ -18349,134 +18337,6 @@
       <w:noProof/>
       <w:sz w:val="20"/>
       <w:szCs w:val="20"/>
-    </w:rPr>
-  </w:style>
-  <w:style w:type="paragraph" w:styleId="HTML">
-    <w:name w:val="HTML Preformatted"/>
-    <w:basedOn w:val="a2"/>
-    <w:link w:val="HTML0"/>
-    <w:uiPriority w:val="99"/>
-    <w:semiHidden/>
-    <w:unhideWhenUsed/>
-    <w:rsid w:val="00323FAB"/>
-    <w:pPr>
-      <w:widowControl/>
-      <w:tabs>
-        <w:tab w:val="left" w:pos="916"/>
-        <w:tab w:val="left" w:pos="1832"/>
-        <w:tab w:val="left" w:pos="2748"/>
-        <w:tab w:val="left" w:pos="3664"/>
-        <w:tab w:val="left" w:pos="4580"/>
-        <w:tab w:val="left" w:pos="5496"/>
-        <w:tab w:val="left" w:pos="6412"/>
-        <w:tab w:val="left" w:pos="7328"/>
-        <w:tab w:val="left" w:pos="8244"/>
-        <w:tab w:val="left" w:pos="9160"/>
-        <w:tab w:val="left" w:pos="10076"/>
-        <w:tab w:val="left" w:pos="10992"/>
-        <w:tab w:val="left" w:pos="11908"/>
-        <w:tab w:val="left" w:pos="12824"/>
-        <w:tab w:val="left" w:pos="13740"/>
-        <w:tab w:val="left" w:pos="14656"/>
-      </w:tabs>
-      <w:suppressAutoHyphens w:val="0"/>
-      <w:ind w:firstLineChars="0" w:firstLine="0"/>
-      <w:jc w:val="left"/>
-    </w:pPr>
-    <w:rPr>
-      <w:rFonts w:ascii="細明體" w:eastAsia="細明體" w:hAnsi="細明體" w:cs="細明體"/>
-      <w:kern w:val="0"/>
-    </w:rPr>
-  </w:style>
-  <w:style w:type="character" w:customStyle="1" w:styleId="HTML0">
-    <w:name w:val="HTML 預設格式 字元"/>
-    <w:basedOn w:val="a4"/>
-    <w:link w:val="HTML"/>
-    <w:uiPriority w:val="99"/>
-    <w:semiHidden/>
-    <w:rsid w:val="00323FAB"/>
-    <w:rPr>
-      <w:rFonts w:ascii="細明體" w:eastAsia="細明體" w:hAnsi="細明體" w:cs="細明體"/>
-      <w:sz w:val="24"/>
-      <w:szCs w:val="24"/>
-    </w:rPr>
-  </w:style>
-  <w:style w:type="paragraph" w:styleId="af6">
-    <w:name w:val="Balloon Text"/>
-    <w:basedOn w:val="a2"/>
-    <w:link w:val="af7"/>
-    <w:semiHidden/>
-    <w:unhideWhenUsed/>
-    <w:rsid w:val="00C0508E"/>
-    <w:rPr>
-      <w:rFonts w:asciiTheme="majorHAnsi" w:eastAsiaTheme="majorEastAsia" w:hAnsiTheme="majorHAnsi" w:cstheme="majorBidi"/>
-      <w:sz w:val="18"/>
-      <w:szCs w:val="18"/>
-    </w:rPr>
-  </w:style>
-  <w:style w:type="character" w:customStyle="1" w:styleId="af7">
-    <w:name w:val="註解方塊文字 字元"/>
-    <w:basedOn w:val="a4"/>
-    <w:link w:val="af6"/>
-    <w:semiHidden/>
-    <w:rsid w:val="00C0508E"/>
-    <w:rPr>
-      <w:rFonts w:asciiTheme="majorHAnsi" w:eastAsiaTheme="majorEastAsia" w:hAnsiTheme="majorHAnsi" w:cstheme="majorBidi"/>
-      <w:kern w:val="2"/>
-      <w:sz w:val="18"/>
-      <w:szCs w:val="18"/>
-    </w:rPr>
-  </w:style>
-  <w:style w:type="paragraph" w:styleId="af8">
-    <w:name w:val="List Paragraph"/>
-    <w:basedOn w:val="a2"/>
-    <w:uiPriority w:val="34"/>
-    <w:qFormat/>
-    <w:rsid w:val="003518A3"/>
-    <w:pPr>
-      <w:widowControl/>
-      <w:suppressAutoHyphens w:val="0"/>
-      <w:ind w:leftChars="200" w:left="480" w:firstLineChars="0" w:firstLine="0"/>
-      <w:jc w:val="left"/>
-    </w:pPr>
-    <w:rPr>
-      <w:rFonts w:ascii="新細明體" w:hAnsi="新細明體" w:cs="新細明體"/>
-      <w:kern w:val="0"/>
-    </w:rPr>
-  </w:style>
-  <w:style w:type="paragraph" w:styleId="af9">
-    <w:name w:val="Plain Text"/>
-    <w:basedOn w:val="a2"/>
-    <w:link w:val="afa"/>
-    <w:rsid w:val="00576696"/>
-    <w:pPr>
-      <w:suppressAutoHyphens w:val="0"/>
-    </w:pPr>
-    <w:rPr>
-      <w:rFonts w:ascii="細明體" w:eastAsia="細明體" w:hAnsi="Courier New" w:cs="Courier New"/>
-    </w:rPr>
-  </w:style>
-  <w:style w:type="character" w:customStyle="1" w:styleId="afa">
-    <w:name w:val="純文字 字元"/>
-    <w:basedOn w:val="a4"/>
-    <w:link w:val="af9"/>
-    <w:rsid w:val="00576696"/>
-    <w:rPr>
-      <w:rFonts w:ascii="細明體" w:eastAsia="細明體" w:hAnsi="Courier New" w:cs="Courier New"/>
-      <w:kern w:val="2"/>
-      <w:sz w:val="24"/>
-      <w:szCs w:val="24"/>
-    </w:rPr>
-  </w:style>
-  <w:style w:type="character" w:styleId="afb">
-    <w:name w:val="Strong"/>
-    <w:basedOn w:val="a4"/>
-    <w:uiPriority w:val="22"/>
-    <w:qFormat/>
-    <w:rsid w:val="00E43825"/>
-    <w:rPr>
-      <w:b/>
-      <w:bCs/>
     </w:rPr>
   </w:style>
 </w:styles>
@@ -18748,7 +18608,7 @@
 </file>
 
 <file path=customXml/itemProps1.xml><?xml version="1.0" encoding="utf-8"?>
-<ds:datastoreItem xmlns:ds="http://schemas.openxmlformats.org/officeDocument/2006/customXml" ds:itemID="{1B4B3421-E7F0-4D33-B2BE-4C57B1BD6C24}">
+<ds:datastoreItem xmlns:ds="http://schemas.openxmlformats.org/officeDocument/2006/customXml" ds:itemID="{B3DC4094-0C1F-4989-ACFD-274FE3782CCF}">
   <ds:schemaRefs>
     <ds:schemaRef ds:uri="http://schemas.openxmlformats.org/officeDocument/2006/bibliography"/>
   </ds:schemaRefs>
